--- a/pos-tagging/pos_tagging.docx
+++ b/pos-tagging/pos_tagging.docx
@@ -359,6 +359,8 @@
       <w:r>
         <w:rPr>
           <w:rFonts w:ascii="Times New Roman" w:hAnsi="Times New Roman" w:cs="Times New Roman"/>
+          <w:b/>
+          <w:bCs/>
           <w:sz w:val="24"/>
           <w:szCs w:val="24"/>
         </w:rPr>
@@ -368,6 +370,8 @@
       <w:r>
         <w:rPr>
           <w:rFonts w:ascii="Times New Roman" w:hAnsi="Times New Roman" w:cs="Times New Roman"/>
+          <w:b/>
+          <w:bCs/>
           <w:sz w:val="24"/>
           <w:szCs w:val="24"/>
         </w:rPr>
@@ -377,6 +381,8 @@
       <w:r>
         <w:rPr>
           <w:rFonts w:ascii="Times New Roman" w:hAnsi="Times New Roman" w:cs="Times New Roman"/>
+          <w:b/>
+          <w:bCs/>
           <w:sz w:val="24"/>
           <w:szCs w:val="24"/>
         </w:rPr>
@@ -787,7 +793,23 @@
           <w:sz w:val="24"/>
           <w:szCs w:val="24"/>
         </w:rPr>
-        <w:t xml:space="preserve"> =Konuşma sırasında Etiketleme</w:t>
+        <w:t xml:space="preserve"> =</w:t>
+      </w:r>
+      <w:r>
+        <w:rPr>
+          <w:rFonts w:ascii="Times New Roman" w:hAnsi="Times New Roman" w:cs="Times New Roman"/>
+          <w:sz w:val="24"/>
+          <w:szCs w:val="24"/>
+        </w:rPr>
+        <w:t xml:space="preserve"> </w:t>
+      </w:r>
+      <w:r>
+        <w:rPr>
+          <w:rFonts w:ascii="Times New Roman" w:hAnsi="Times New Roman" w:cs="Times New Roman"/>
+          <w:sz w:val="24"/>
+          <w:szCs w:val="24"/>
+        </w:rPr>
+        <w:t>Konuşma sırasında Etiketleme</w:t>
       </w:r>
     </w:p>
     <w:p>
@@ -1253,7 +1275,81 @@
           <w:sz w:val="24"/>
           <w:szCs w:val="24"/>
         </w:rPr>
-        <w:t xml:space="preserve">, diğer yöntemlere göre iki temel avantaja sahiptir. Yüksek boyutlu uzaylarda işlem yapabilme yeteneğine sahiptir ve bu, genellikle birçok özelliğin kullanılması durumunda yararlıdır. Ayrıca, aşırı uymaya karşı dayanıklıdır, yani genelleme yeteneği daha iyidir. Ancak, diğer yöntemlerin (kural tabanlı, TBL, Markov modeli, maksimum entropi) avantajları ve dezavantajları da incelenebilir. Örneğin, kural tabanlı yaklaşımın dilbilgisi kurallarına dayalı olması, belirli metin türlerinde daha iyi performans gösterebilirken, </w:t>
+        <w:t xml:space="preserve">, diğer yöntemlere göre iki temel avantaja sahiptir. Yüksek boyutlu uzaylarda işlem yapabilme yeteneğine sahiptir ve bu, genellikle birçok özelliğin kullanılması durumunda yararlıdır. Ayrıca, aşırı uymaya karşı dayanıklıdır, yani genelleme yeteneği daha iyidir. </w:t>
+      </w:r>
+    </w:p>
+    <w:p>
+      <w:pPr>
+        <w:rPr>
+          <w:rFonts w:ascii="Times New Roman" w:hAnsi="Times New Roman" w:cs="Times New Roman"/>
+          <w:sz w:val="24"/>
+          <w:szCs w:val="24"/>
+        </w:rPr>
+      </w:pPr>
+      <w:r>
+        <w:rPr>
+          <w:rFonts w:ascii="Times New Roman" w:hAnsi="Times New Roman" w:cs="Times New Roman"/>
+          <w:sz w:val="24"/>
+          <w:szCs w:val="24"/>
+        </w:rPr>
+        <w:t>Destek Vektör Makineleri (</w:t>
+      </w:r>
+      <w:r>
+        <w:rPr>
+          <w:rFonts w:ascii="Times New Roman" w:hAnsi="Times New Roman" w:cs="Times New Roman"/>
+          <w:sz w:val="24"/>
+          <w:szCs w:val="24"/>
+        </w:rPr>
+        <w:t>SVM</w:t>
+      </w:r>
+      <w:r>
+        <w:rPr>
+          <w:rFonts w:ascii="Times New Roman" w:hAnsi="Times New Roman" w:cs="Times New Roman"/>
+          <w:sz w:val="24"/>
+          <w:szCs w:val="24"/>
+        </w:rPr>
+        <w:t xml:space="preserve">) ve </w:t>
+      </w:r>
+      <w:r>
+        <w:rPr>
+          <w:rFonts w:ascii="Times New Roman" w:hAnsi="Times New Roman" w:cs="Times New Roman"/>
+          <w:sz w:val="24"/>
+          <w:szCs w:val="24"/>
+        </w:rPr>
+        <w:t>Y</w:t>
+      </w:r>
+      <w:r>
+        <w:rPr>
+          <w:rFonts w:ascii="Times New Roman" w:hAnsi="Times New Roman" w:cs="Times New Roman"/>
+          <w:sz w:val="24"/>
+          <w:szCs w:val="24"/>
+        </w:rPr>
+        <w:t>apay sinir ağları (YSA) makine öğrenmesinin farklı alanlarında kullanılan iki önemli algoritmadır. İşlevselliklerinde ve uygulama alanlarında bazı benzerlikler bulunmasına rağmen, birçok açıdan farklılık gösterirler</w:t>
+      </w:r>
+      <w:r>
+        <w:rPr>
+          <w:rFonts w:ascii="Times New Roman" w:hAnsi="Times New Roman" w:cs="Times New Roman"/>
+          <w:sz w:val="24"/>
+          <w:szCs w:val="24"/>
+        </w:rPr>
+        <w:t xml:space="preserve">. </w:t>
+      </w:r>
+    </w:p>
+    <w:p>
+      <w:pPr>
+        <w:rPr>
+          <w:rFonts w:ascii="Times New Roman" w:hAnsi="Times New Roman" w:cs="Times New Roman"/>
+          <w:sz w:val="24"/>
+          <w:szCs w:val="24"/>
+        </w:rPr>
+      </w:pPr>
+      <w:r>
+        <w:rPr>
+          <w:rFonts w:ascii="Times New Roman" w:hAnsi="Times New Roman" w:cs="Times New Roman"/>
+          <w:sz w:val="24"/>
+          <w:szCs w:val="24"/>
+        </w:rPr>
+        <w:t xml:space="preserve">Biz SVM yerine YSA algoritmasını kullanarak Türkçede pos </w:t>
       </w:r>
       <w:proofErr w:type="spellStart"/>
       <w:r>
@@ -1262,7 +1358,7 @@
           <w:sz w:val="24"/>
           <w:szCs w:val="24"/>
         </w:rPr>
-        <w:t>SVM'in</w:t>
+        <w:t>tagging</w:t>
       </w:r>
       <w:proofErr w:type="spellEnd"/>
       <w:r>
@@ -1271,7 +1367,7 @@
           <w:sz w:val="24"/>
           <w:szCs w:val="24"/>
         </w:rPr>
-        <w:t xml:space="preserve"> daha genel bir yaklaşım sunması ve veriye dayalı öğrenme yapabilmesi tercih edilebilir.</w:t>
+        <w:t xml:space="preserve"> işleminin yapılması için nasıl bir model oluşturmamız gerektiğini anlamaya çalışacağız ve örnek bir tasarım yapacağız.</w:t>
       </w:r>
     </w:p>
     <w:p>
@@ -1853,6 +1949,7 @@
           <w:szCs w:val="24"/>
           <w:lang w:eastAsia="tr-TR"/>
         </w:rPr>
+        <w:lastRenderedPageBreak/>
         <w:t>Önceki kelimenin son üç karakteri</w:t>
       </w:r>
     </w:p>
@@ -1883,6 +1980,18 @@
     <w:p>
       <w:pPr>
         <w:pStyle w:val="ListeParagraf"/>
+        <w:ind w:left="1080"/>
+        <w:rPr>
+          <w:rFonts w:ascii="Times New Roman" w:hAnsi="Times New Roman" w:cs="Times New Roman"/>
+          <w:sz w:val="24"/>
+          <w:szCs w:val="24"/>
+          <w:lang w:eastAsia="tr-TR"/>
+        </w:rPr>
+      </w:pPr>
+    </w:p>
+    <w:p>
+      <w:pPr>
+        <w:pStyle w:val="ListeParagraf"/>
         <w:numPr>
           <w:ilvl w:val="0"/>
           <w:numId w:val="17"/>
@@ -1903,7 +2012,6 @@
           <w:szCs w:val="24"/>
           <w:lang w:eastAsia="tr-TR"/>
         </w:rPr>
-        <w:lastRenderedPageBreak/>
         <w:t>Sözlük Bazlı Özellikler</w:t>
       </w:r>
       <w:r>
@@ -2038,7 +2146,7 @@
           <w:szCs w:val="26"/>
           <w:lang w:eastAsia="tr-TR"/>
         </w:rPr>
-        <w:t>Yapay Sinir Ağı Tasarımı:</w:t>
+        <w:t>Yapay Sinir Ağı Tasarımı</w:t>
       </w:r>
     </w:p>
     <w:p>
@@ -2046,71 +2154,155 @@
         <w:pStyle w:val="ListeParagraf"/>
         <w:numPr>
           <w:ilvl w:val="0"/>
-          <w:numId w:val="21"/>
+          <w:numId w:val="26"/>
         </w:numPr>
         <w:rPr>
           <w:rFonts w:ascii="Times New Roman" w:hAnsi="Times New Roman" w:cs="Times New Roman"/>
-          <w:sz w:val="24"/>
-          <w:szCs w:val="24"/>
-          <w:lang w:eastAsia="tr-TR"/>
-        </w:rPr>
-      </w:pPr>
-      <w:r>
-        <w:rPr>
-          <w:rFonts w:ascii="Times New Roman" w:hAnsi="Times New Roman" w:cs="Times New Roman"/>
-          <w:b/>
-          <w:bCs/>
-          <w:sz w:val="24"/>
-          <w:szCs w:val="24"/>
-          <w:lang w:eastAsia="tr-TR"/>
-        </w:rPr>
-        <w:t>Giriş Katmanı</w:t>
-      </w:r>
-      <w:r>
-        <w:rPr>
-          <w:rFonts w:ascii="Times New Roman" w:hAnsi="Times New Roman" w:cs="Times New Roman"/>
-          <w:sz w:val="24"/>
-          <w:szCs w:val="24"/>
-          <w:lang w:eastAsia="tr-TR"/>
-        </w:rPr>
-        <w:t>: Her kelimenin özelliklerini içeren bir giriş vektörü oluşturulur. Bu vektör, kelimenin özelliklerinin birleştirilmesiyle oluşturulur.</w:t>
-      </w:r>
-    </w:p>
-    <w:p>
-      <w:pPr>
-        <w:pStyle w:val="ListeParagraf"/>
-        <w:rPr>
-          <w:rFonts w:ascii="Times New Roman" w:hAnsi="Times New Roman" w:cs="Times New Roman"/>
-          <w:sz w:val="24"/>
-          <w:szCs w:val="24"/>
-          <w:lang w:eastAsia="tr-TR"/>
-        </w:rPr>
-      </w:pPr>
+          <w:b/>
+          <w:bCs/>
+          <w:sz w:val="24"/>
+          <w:szCs w:val="24"/>
+          <w:lang w:eastAsia="tr-TR"/>
+        </w:rPr>
+      </w:pPr>
+      <w:r>
+        <w:rPr>
+          <w:rFonts w:ascii="Times New Roman" w:hAnsi="Times New Roman" w:cs="Times New Roman"/>
+          <w:b/>
+          <w:bCs/>
+          <w:sz w:val="24"/>
+          <w:szCs w:val="24"/>
+          <w:lang w:eastAsia="tr-TR"/>
+        </w:rPr>
+        <w:t>Giriş Katmanı:</w:t>
+      </w:r>
+    </w:p>
+    <w:p>
+      <w:pPr>
+        <w:ind w:firstLine="360"/>
+        <w:rPr>
+          <w:rFonts w:ascii="Times New Roman" w:hAnsi="Times New Roman" w:cs="Times New Roman"/>
+          <w:sz w:val="24"/>
+          <w:szCs w:val="24"/>
+          <w:lang w:eastAsia="tr-TR"/>
+        </w:rPr>
+      </w:pPr>
+      <w:r>
+        <w:rPr>
+          <w:rFonts w:ascii="Times New Roman" w:hAnsi="Times New Roman" w:cs="Times New Roman"/>
+          <w:sz w:val="24"/>
+          <w:szCs w:val="24"/>
+          <w:lang w:eastAsia="tr-TR"/>
+        </w:rPr>
+        <w:t>Giriş katmanı, metindeki her kelimenin özelliklerini temsil eden bir vektör alır.</w:t>
+      </w:r>
+    </w:p>
+    <w:p>
+      <w:pPr>
+        <w:ind w:left="360"/>
+        <w:rPr>
+          <w:rFonts w:ascii="Times New Roman" w:hAnsi="Times New Roman" w:cs="Times New Roman"/>
+          <w:sz w:val="24"/>
+          <w:szCs w:val="24"/>
+          <w:lang w:eastAsia="tr-TR"/>
+        </w:rPr>
+      </w:pPr>
+      <w:r>
+        <w:rPr>
+          <w:rFonts w:ascii="Times New Roman" w:hAnsi="Times New Roman" w:cs="Times New Roman"/>
+          <w:sz w:val="24"/>
+          <w:szCs w:val="24"/>
+          <w:lang w:eastAsia="tr-TR"/>
+        </w:rPr>
+        <w:t>Her kelimenin özelliklerinin bir araya getirilmesiyle oluşturulan vektör, yapay sinir ağının girişine verilir.</w:t>
+      </w:r>
     </w:p>
     <w:p>
       <w:pPr>
         <w:pStyle w:val="ListeParagraf"/>
         <w:numPr>
           <w:ilvl w:val="0"/>
-          <w:numId w:val="21"/>
+          <w:numId w:val="26"/>
         </w:numPr>
         <w:rPr>
           <w:rFonts w:ascii="Times New Roman" w:hAnsi="Times New Roman" w:cs="Times New Roman"/>
-          <w:sz w:val="24"/>
-          <w:szCs w:val="24"/>
-          <w:lang w:eastAsia="tr-TR"/>
-        </w:rPr>
-      </w:pPr>
-      <w:r>
-        <w:rPr>
-          <w:rFonts w:ascii="Times New Roman" w:hAnsi="Times New Roman" w:cs="Times New Roman"/>
-          <w:b/>
-          <w:bCs/>
-          <w:sz w:val="24"/>
-          <w:szCs w:val="24"/>
-          <w:lang w:eastAsia="tr-TR"/>
-        </w:rPr>
-        <w:t>Gizli Katman(</w:t>
+          <w:b/>
+          <w:bCs/>
+          <w:sz w:val="24"/>
+          <w:szCs w:val="24"/>
+          <w:lang w:eastAsia="tr-TR"/>
+        </w:rPr>
+      </w:pPr>
+      <w:r>
+        <w:rPr>
+          <w:rFonts w:ascii="Times New Roman" w:hAnsi="Times New Roman" w:cs="Times New Roman"/>
+          <w:b/>
+          <w:bCs/>
+          <w:sz w:val="24"/>
+          <w:szCs w:val="24"/>
+          <w:lang w:eastAsia="tr-TR"/>
+        </w:rPr>
+        <w:t>Gizli Katmanlar:</w:t>
+      </w:r>
+    </w:p>
+    <w:p>
+      <w:pPr>
+        <w:ind w:firstLine="360"/>
+        <w:rPr>
+          <w:rFonts w:ascii="Times New Roman" w:hAnsi="Times New Roman" w:cs="Times New Roman"/>
+          <w:sz w:val="24"/>
+          <w:szCs w:val="24"/>
+          <w:lang w:eastAsia="tr-TR"/>
+        </w:rPr>
+      </w:pPr>
+      <w:r>
+        <w:rPr>
+          <w:rFonts w:ascii="Times New Roman" w:hAnsi="Times New Roman" w:cs="Times New Roman"/>
+          <w:sz w:val="24"/>
+          <w:szCs w:val="24"/>
+          <w:lang w:eastAsia="tr-TR"/>
+        </w:rPr>
+        <w:t>Yapay sinir ağında bir veya daha fazla gizli katman bulunabilir.</w:t>
+      </w:r>
+    </w:p>
+    <w:p>
+      <w:pPr>
+        <w:ind w:left="360"/>
+        <w:rPr>
+          <w:rFonts w:ascii="Times New Roman" w:hAnsi="Times New Roman" w:cs="Times New Roman"/>
+          <w:sz w:val="24"/>
+          <w:szCs w:val="24"/>
+          <w:lang w:eastAsia="tr-TR"/>
+        </w:rPr>
+      </w:pPr>
+      <w:r>
+        <w:rPr>
+          <w:rFonts w:ascii="Times New Roman" w:hAnsi="Times New Roman" w:cs="Times New Roman"/>
+          <w:sz w:val="24"/>
+          <w:szCs w:val="24"/>
+          <w:lang w:eastAsia="tr-TR"/>
+        </w:rPr>
+        <w:t>Her gizli katmanda, giriş vektöründeki özelliklerin bir ağırlık matrisiyle çarpılması ve bir aktivasyon fonksiyonu ile işlenmesi gerçekleştirilir.</w:t>
+      </w:r>
+    </w:p>
+    <w:p>
+      <w:pPr>
+        <w:ind w:left="360"/>
+        <w:rPr>
+          <w:rFonts w:ascii="Times New Roman" w:hAnsi="Times New Roman" w:cs="Times New Roman"/>
+          <w:sz w:val="24"/>
+          <w:szCs w:val="24"/>
+          <w:lang w:eastAsia="tr-TR"/>
+        </w:rPr>
+      </w:pPr>
+      <w:r>
+        <w:rPr>
+          <w:rFonts w:ascii="Times New Roman" w:hAnsi="Times New Roman" w:cs="Times New Roman"/>
+          <w:sz w:val="24"/>
+          <w:szCs w:val="24"/>
+          <w:lang w:eastAsia="tr-TR"/>
+        </w:rPr>
+        <w:t xml:space="preserve">Örneğin, </w:t>
       </w:r>
       <w:proofErr w:type="spellStart"/>
       <w:r>
@@ -2122,28 +2314,17 @@
           <w:szCs w:val="24"/>
           <w:lang w:eastAsia="tr-TR"/>
         </w:rPr>
-        <w:t>lar</w:t>
+        <w:t>ReLU</w:t>
       </w:r>
       <w:proofErr w:type="spellEnd"/>
       <w:r>
         <w:rPr>
           <w:rFonts w:ascii="Times New Roman" w:hAnsi="Times New Roman" w:cs="Times New Roman"/>
-          <w:b/>
-          <w:bCs/>
-          <w:sz w:val="24"/>
-          <w:szCs w:val="24"/>
-          <w:lang w:eastAsia="tr-TR"/>
-        </w:rPr>
-        <w:t>)</w:t>
-      </w:r>
-      <w:r>
-        <w:rPr>
-          <w:rFonts w:ascii="Times New Roman" w:hAnsi="Times New Roman" w:cs="Times New Roman"/>
-          <w:sz w:val="24"/>
-          <w:szCs w:val="24"/>
-          <w:lang w:eastAsia="tr-TR"/>
-        </w:rPr>
-        <w:t>: Yapay sinir ağında bir veya daha fazla gizli katman bulunabilir. Her gizli katmanda, giriş vektöründeki özelliklerin bir ağırlık matrisiyle çarpılması ve bir aktivasyon fonksiyonu (</w:t>
+          <w:sz w:val="24"/>
+          <w:szCs w:val="24"/>
+          <w:lang w:eastAsia="tr-TR"/>
+        </w:rPr>
+        <w:t xml:space="preserve"> (</w:t>
       </w:r>
       <w:proofErr w:type="spellStart"/>
       <w:r>
@@ -2153,7 +2334,7 @@
           <w:szCs w:val="24"/>
           <w:lang w:eastAsia="tr-TR"/>
         </w:rPr>
-        <w:t>ReLU</w:t>
+        <w:t>Rectified</w:t>
       </w:r>
       <w:proofErr w:type="spellEnd"/>
       <w:r>
@@ -2163,58 +2344,142 @@
           <w:szCs w:val="24"/>
           <w:lang w:eastAsia="tr-TR"/>
         </w:rPr>
-        <w:t>, sigmoid vb.) ile işlenmesi gerçekleştirilir.</w:t>
-      </w:r>
-    </w:p>
-    <w:p>
-      <w:pPr>
-        <w:pStyle w:val="ListeParagraf"/>
-        <w:rPr>
-          <w:rFonts w:ascii="Times New Roman" w:hAnsi="Times New Roman" w:cs="Times New Roman"/>
-          <w:sz w:val="24"/>
-          <w:szCs w:val="24"/>
-          <w:lang w:eastAsia="tr-TR"/>
-        </w:rPr>
-      </w:pPr>
+        <w:t xml:space="preserve"> </w:t>
+      </w:r>
+      <w:proofErr w:type="spellStart"/>
+      <w:r>
+        <w:rPr>
+          <w:rFonts w:ascii="Times New Roman" w:hAnsi="Times New Roman" w:cs="Times New Roman"/>
+          <w:sz w:val="24"/>
+          <w:szCs w:val="24"/>
+          <w:lang w:eastAsia="tr-TR"/>
+        </w:rPr>
+        <w:t>Linear</w:t>
+      </w:r>
+      <w:proofErr w:type="spellEnd"/>
+      <w:r>
+        <w:rPr>
+          <w:rFonts w:ascii="Times New Roman" w:hAnsi="Times New Roman" w:cs="Times New Roman"/>
+          <w:sz w:val="24"/>
+          <w:szCs w:val="24"/>
+          <w:lang w:eastAsia="tr-TR"/>
+        </w:rPr>
+        <w:t xml:space="preserve"> </w:t>
+      </w:r>
+      <w:proofErr w:type="spellStart"/>
+      <w:r>
+        <w:rPr>
+          <w:rFonts w:ascii="Times New Roman" w:hAnsi="Times New Roman" w:cs="Times New Roman"/>
+          <w:sz w:val="24"/>
+          <w:szCs w:val="24"/>
+          <w:lang w:eastAsia="tr-TR"/>
+        </w:rPr>
+        <w:t>Activation</w:t>
+      </w:r>
+      <w:proofErr w:type="spellEnd"/>
+      <w:r>
+        <w:rPr>
+          <w:rFonts w:ascii="Times New Roman" w:hAnsi="Times New Roman" w:cs="Times New Roman"/>
+          <w:sz w:val="24"/>
+          <w:szCs w:val="24"/>
+          <w:lang w:eastAsia="tr-TR"/>
+        </w:rPr>
+        <w:t xml:space="preserve">) veya </w:t>
+      </w:r>
+      <w:r>
+        <w:rPr>
+          <w:rFonts w:ascii="Times New Roman" w:hAnsi="Times New Roman" w:cs="Times New Roman"/>
+          <w:b/>
+          <w:bCs/>
+          <w:sz w:val="24"/>
+          <w:szCs w:val="24"/>
+          <w:lang w:eastAsia="tr-TR"/>
+        </w:rPr>
+        <w:t>sigmoid</w:t>
+      </w:r>
+      <w:r>
+        <w:rPr>
+          <w:rFonts w:ascii="Times New Roman" w:hAnsi="Times New Roman" w:cs="Times New Roman"/>
+          <w:sz w:val="24"/>
+          <w:szCs w:val="24"/>
+          <w:lang w:eastAsia="tr-TR"/>
+        </w:rPr>
+        <w:t xml:space="preserve"> aktivasyon fonksiyonları sıklıkla kullanılır.</w:t>
+      </w:r>
     </w:p>
     <w:p>
       <w:pPr>
         <w:pStyle w:val="ListeParagraf"/>
         <w:numPr>
           <w:ilvl w:val="0"/>
-          <w:numId w:val="21"/>
+          <w:numId w:val="26"/>
         </w:numPr>
         <w:rPr>
           <w:rFonts w:ascii="Times New Roman" w:hAnsi="Times New Roman" w:cs="Times New Roman"/>
-          <w:sz w:val="24"/>
-          <w:szCs w:val="24"/>
-          <w:lang w:eastAsia="tr-TR"/>
-        </w:rPr>
-      </w:pPr>
-      <w:r>
-        <w:rPr>
-          <w:rFonts w:ascii="Times New Roman" w:hAnsi="Times New Roman" w:cs="Times New Roman"/>
-          <w:b/>
-          <w:bCs/>
-          <w:sz w:val="24"/>
-          <w:szCs w:val="24"/>
-          <w:lang w:eastAsia="tr-TR"/>
-        </w:rPr>
-        <w:t>Çıkış Katmanı</w:t>
-      </w:r>
-      <w:r>
-        <w:rPr>
-          <w:rFonts w:ascii="Times New Roman" w:hAnsi="Times New Roman" w:cs="Times New Roman"/>
-          <w:sz w:val="24"/>
-          <w:szCs w:val="24"/>
-          <w:lang w:eastAsia="tr-TR"/>
-        </w:rPr>
-        <w:t xml:space="preserve">: Çıkış katmanı, POS etiketlerinin olasılıklarını içerir. Birden fazla POS etiketi varsa, çoklu sınıflandırma için </w:t>
+          <w:b/>
+          <w:bCs/>
+          <w:sz w:val="24"/>
+          <w:szCs w:val="24"/>
+          <w:lang w:eastAsia="tr-TR"/>
+        </w:rPr>
+      </w:pPr>
+      <w:r>
+        <w:rPr>
+          <w:rFonts w:ascii="Times New Roman" w:hAnsi="Times New Roman" w:cs="Times New Roman"/>
+          <w:b/>
+          <w:bCs/>
+          <w:sz w:val="24"/>
+          <w:szCs w:val="24"/>
+          <w:lang w:eastAsia="tr-TR"/>
+        </w:rPr>
+        <w:t>Çıkış Katmanı:</w:t>
+      </w:r>
+    </w:p>
+    <w:p>
+      <w:pPr>
+        <w:ind w:firstLine="360"/>
+        <w:rPr>
+          <w:rFonts w:ascii="Times New Roman" w:hAnsi="Times New Roman" w:cs="Times New Roman"/>
+          <w:sz w:val="24"/>
+          <w:szCs w:val="24"/>
+          <w:lang w:eastAsia="tr-TR"/>
+        </w:rPr>
+      </w:pPr>
+      <w:r>
+        <w:rPr>
+          <w:rFonts w:ascii="Times New Roman" w:hAnsi="Times New Roman" w:cs="Times New Roman"/>
+          <w:sz w:val="24"/>
+          <w:szCs w:val="24"/>
+          <w:lang w:eastAsia="tr-TR"/>
+        </w:rPr>
+        <w:t>Çıkış katmanı, POS etiketlerinin olasılıklarını içerir.</w:t>
+      </w:r>
+    </w:p>
+    <w:p>
+      <w:pPr>
+        <w:ind w:left="360"/>
+        <w:rPr>
+          <w:rFonts w:ascii="Times New Roman" w:hAnsi="Times New Roman" w:cs="Times New Roman"/>
+          <w:sz w:val="24"/>
+          <w:szCs w:val="24"/>
+          <w:lang w:eastAsia="tr-TR"/>
+        </w:rPr>
+      </w:pPr>
+      <w:r>
+        <w:rPr>
+          <w:rFonts w:ascii="Times New Roman" w:hAnsi="Times New Roman" w:cs="Times New Roman"/>
+          <w:sz w:val="24"/>
+          <w:szCs w:val="24"/>
+          <w:lang w:eastAsia="tr-TR"/>
+        </w:rPr>
+        <w:t xml:space="preserve">Birden fazla POS etiketi varsa, çoklu sınıflandırma için </w:t>
       </w:r>
       <w:proofErr w:type="spellStart"/>
       <w:r>
         <w:rPr>
           <w:rFonts w:ascii="Times New Roman" w:hAnsi="Times New Roman" w:cs="Times New Roman"/>
+          <w:b/>
+          <w:bCs/>
           <w:sz w:val="24"/>
           <w:szCs w:val="24"/>
           <w:lang w:eastAsia="tr-TR"/>
@@ -2234,53 +2499,115 @@
     </w:p>
     <w:p>
       <w:pPr>
-        <w:pStyle w:val="ListeParagraf"/>
-        <w:rPr>
-          <w:rFonts w:ascii="Times New Roman" w:hAnsi="Times New Roman" w:cs="Times New Roman"/>
-          <w:sz w:val="24"/>
-          <w:szCs w:val="24"/>
-          <w:lang w:eastAsia="tr-TR"/>
-        </w:rPr>
-      </w:pPr>
+        <w:ind w:firstLine="360"/>
+        <w:rPr>
+          <w:rFonts w:ascii="Times New Roman" w:hAnsi="Times New Roman" w:cs="Times New Roman"/>
+          <w:sz w:val="24"/>
+          <w:szCs w:val="24"/>
+          <w:lang w:eastAsia="tr-TR"/>
+        </w:rPr>
+      </w:pPr>
+      <w:r>
+        <w:rPr>
+          <w:rFonts w:ascii="Times New Roman" w:hAnsi="Times New Roman" w:cs="Times New Roman"/>
+          <w:sz w:val="24"/>
+          <w:szCs w:val="24"/>
+          <w:lang w:eastAsia="tr-TR"/>
+        </w:rPr>
+        <w:t>Çıkış katmanında, her bir POS etiketinin olasılığını belirleyen bir düğüm bulunur.</w:t>
+      </w:r>
     </w:p>
     <w:p>
       <w:pPr>
         <w:pStyle w:val="ListeParagraf"/>
         <w:numPr>
           <w:ilvl w:val="0"/>
-          <w:numId w:val="21"/>
+          <w:numId w:val="26"/>
         </w:numPr>
         <w:rPr>
           <w:rFonts w:ascii="Times New Roman" w:hAnsi="Times New Roman" w:cs="Times New Roman"/>
-          <w:sz w:val="24"/>
-          <w:szCs w:val="24"/>
-          <w:lang w:eastAsia="tr-TR"/>
-        </w:rPr>
-      </w:pPr>
-      <w:r>
-        <w:rPr>
-          <w:rFonts w:ascii="Times New Roman" w:hAnsi="Times New Roman" w:cs="Times New Roman"/>
-          <w:b/>
-          <w:bCs/>
-          <w:sz w:val="24"/>
-          <w:szCs w:val="24"/>
-          <w:lang w:eastAsia="tr-TR"/>
-        </w:rPr>
-        <w:t>Eğitim</w:t>
-      </w:r>
-      <w:r>
-        <w:rPr>
-          <w:rFonts w:ascii="Times New Roman" w:hAnsi="Times New Roman" w:cs="Times New Roman"/>
-          <w:sz w:val="24"/>
-          <w:szCs w:val="24"/>
-          <w:lang w:eastAsia="tr-TR"/>
-        </w:rPr>
-        <w:t>: Yapay sinir ağı, eğitim veri kümesi üzerinde eğitilir. Gerçek çıktılarla (POS etiketleri) tahmin edilen çıktılar arasındaki hatayı minimize etmek için bir kayıp fonksiyonu kullanılır (örneğin, çapraz-entropi kaybı).</w:t>
-      </w:r>
-    </w:p>
-    <w:p>
-      <w:pPr>
-        <w:pStyle w:val="ListeParagraf"/>
+          <w:b/>
+          <w:bCs/>
+          <w:sz w:val="24"/>
+          <w:szCs w:val="24"/>
+          <w:lang w:eastAsia="tr-TR"/>
+        </w:rPr>
+      </w:pPr>
+      <w:r>
+        <w:rPr>
+          <w:rFonts w:ascii="Times New Roman" w:hAnsi="Times New Roman" w:cs="Times New Roman"/>
+          <w:b/>
+          <w:bCs/>
+          <w:sz w:val="24"/>
+          <w:szCs w:val="24"/>
+          <w:lang w:eastAsia="tr-TR"/>
+        </w:rPr>
+        <w:t>Eğitim:</w:t>
+      </w:r>
+    </w:p>
+    <w:p>
+      <w:pPr>
+        <w:ind w:firstLine="360"/>
+        <w:rPr>
+          <w:rFonts w:ascii="Times New Roman" w:hAnsi="Times New Roman" w:cs="Times New Roman"/>
+          <w:sz w:val="24"/>
+          <w:szCs w:val="24"/>
+          <w:lang w:eastAsia="tr-TR"/>
+        </w:rPr>
+      </w:pPr>
+      <w:r>
+        <w:rPr>
+          <w:rFonts w:ascii="Times New Roman" w:hAnsi="Times New Roman" w:cs="Times New Roman"/>
+          <w:sz w:val="24"/>
+          <w:szCs w:val="24"/>
+          <w:lang w:eastAsia="tr-TR"/>
+        </w:rPr>
+        <w:t>Yapay sinir ağı, eğitim veri kümesi üzerinde eğitilir.</w:t>
+      </w:r>
+    </w:p>
+    <w:p>
+      <w:pPr>
+        <w:ind w:left="360"/>
+        <w:rPr>
+          <w:rFonts w:ascii="Times New Roman" w:hAnsi="Times New Roman" w:cs="Times New Roman"/>
+          <w:sz w:val="24"/>
+          <w:szCs w:val="24"/>
+          <w:lang w:eastAsia="tr-TR"/>
+        </w:rPr>
+      </w:pPr>
+      <w:r>
+        <w:rPr>
+          <w:rFonts w:ascii="Times New Roman" w:hAnsi="Times New Roman" w:cs="Times New Roman"/>
+          <w:sz w:val="24"/>
+          <w:szCs w:val="24"/>
+          <w:lang w:eastAsia="tr-TR"/>
+        </w:rPr>
+        <w:t>Gerçek çıktılarla (POS etiketleri) tahmin edilen çıktılar arasındaki hatayı minimize etmek için bir kayıp fonksiyonu kullanılır.</w:t>
+      </w:r>
+    </w:p>
+    <w:p>
+      <w:pPr>
+        <w:ind w:firstLine="360"/>
+        <w:rPr>
+          <w:rFonts w:ascii="Times New Roman" w:hAnsi="Times New Roman" w:cs="Times New Roman"/>
+          <w:sz w:val="24"/>
+          <w:szCs w:val="24"/>
+          <w:lang w:eastAsia="tr-TR"/>
+        </w:rPr>
+      </w:pPr>
+      <w:r>
+        <w:rPr>
+          <w:rFonts w:ascii="Times New Roman" w:hAnsi="Times New Roman" w:cs="Times New Roman"/>
+          <w:sz w:val="24"/>
+          <w:szCs w:val="24"/>
+          <w:lang w:eastAsia="tr-TR"/>
+        </w:rPr>
+        <w:t>Kayıp fonksiyonu olarak, çapraz-entropi kaybı sıklıkla tercih edilir.</w:t>
+      </w:r>
+    </w:p>
+    <w:p>
+      <w:pPr>
+        <w:ind w:firstLine="360"/>
         <w:rPr>
           <w:rFonts w:ascii="Times New Roman" w:hAnsi="Times New Roman" w:cs="Times New Roman"/>
           <w:sz w:val="24"/>
@@ -2294,79 +2621,103 @@
         <w:pStyle w:val="ListeParagraf"/>
         <w:numPr>
           <w:ilvl w:val="0"/>
-          <w:numId w:val="21"/>
+          <w:numId w:val="26"/>
         </w:numPr>
         <w:rPr>
           <w:rFonts w:ascii="Times New Roman" w:hAnsi="Times New Roman" w:cs="Times New Roman"/>
-          <w:sz w:val="24"/>
-          <w:szCs w:val="24"/>
-          <w:lang w:eastAsia="tr-TR"/>
-        </w:rPr>
-      </w:pPr>
-      <w:r>
-        <w:rPr>
-          <w:rFonts w:ascii="Times New Roman" w:hAnsi="Times New Roman" w:cs="Times New Roman"/>
-          <w:b/>
-          <w:bCs/>
-          <w:sz w:val="24"/>
-          <w:szCs w:val="24"/>
-          <w:lang w:eastAsia="tr-TR"/>
-        </w:rPr>
-        <w:t>Değerlendirme</w:t>
-      </w:r>
-      <w:r>
-        <w:rPr>
-          <w:rFonts w:ascii="Times New Roman" w:hAnsi="Times New Roman" w:cs="Times New Roman"/>
-          <w:sz w:val="24"/>
-          <w:szCs w:val="24"/>
-          <w:lang w:eastAsia="tr-TR"/>
-        </w:rPr>
-        <w:t>: Eğitim sona erdikten sonra, yapay sinir ağı test veri kümesi üzerinde değerlendirilir. Doğruluk ve diğer metrikler kullanılarak performansı değerlendirilir.</w:t>
+          <w:b/>
+          <w:bCs/>
+          <w:sz w:val="24"/>
+          <w:szCs w:val="24"/>
+          <w:lang w:eastAsia="tr-TR"/>
+        </w:rPr>
+      </w:pPr>
+      <w:r>
+        <w:rPr>
+          <w:rFonts w:ascii="Times New Roman" w:hAnsi="Times New Roman" w:cs="Times New Roman"/>
+          <w:b/>
+          <w:bCs/>
+          <w:sz w:val="24"/>
+          <w:szCs w:val="24"/>
+          <w:lang w:eastAsia="tr-TR"/>
+        </w:rPr>
+        <w:lastRenderedPageBreak/>
+        <w:t>Değerlendirme:</w:t>
+      </w:r>
+    </w:p>
+    <w:p>
+      <w:pPr>
+        <w:ind w:firstLine="360"/>
+        <w:rPr>
+          <w:rFonts w:ascii="Times New Roman" w:hAnsi="Times New Roman" w:cs="Times New Roman"/>
+          <w:sz w:val="24"/>
+          <w:szCs w:val="24"/>
+          <w:lang w:eastAsia="tr-TR"/>
+        </w:rPr>
+      </w:pPr>
+      <w:r>
+        <w:rPr>
+          <w:rFonts w:ascii="Times New Roman" w:hAnsi="Times New Roman" w:cs="Times New Roman"/>
+          <w:sz w:val="24"/>
+          <w:szCs w:val="24"/>
+          <w:lang w:eastAsia="tr-TR"/>
+        </w:rPr>
+        <w:t>Eğitim sona erdikten sonra, yapay sinir ağı test veri kümesi üzerinde değerlendirilir.</w:t>
+      </w:r>
+    </w:p>
+    <w:p>
+      <w:pPr>
+        <w:ind w:firstLine="360"/>
+        <w:rPr>
+          <w:rFonts w:ascii="Times New Roman" w:hAnsi="Times New Roman" w:cs="Times New Roman"/>
+          <w:sz w:val="24"/>
+          <w:szCs w:val="24"/>
+          <w:lang w:eastAsia="tr-TR"/>
+        </w:rPr>
+      </w:pPr>
+      <w:r>
+        <w:rPr>
+          <w:rFonts w:ascii="Times New Roman" w:hAnsi="Times New Roman" w:cs="Times New Roman"/>
+          <w:sz w:val="24"/>
+          <w:szCs w:val="24"/>
+          <w:lang w:eastAsia="tr-TR"/>
+        </w:rPr>
+        <w:t>Doğruluk ve diğer metrikler kullanılarak modelin performansı değerlendirilir.</w:t>
+      </w:r>
+    </w:p>
+    <w:p>
+      <w:pPr>
+        <w:ind w:firstLine="360"/>
+        <w:rPr>
+          <w:rFonts w:ascii="Times New Roman" w:hAnsi="Times New Roman" w:cs="Times New Roman"/>
+          <w:sz w:val="24"/>
+          <w:szCs w:val="24"/>
+          <w:lang w:eastAsia="tr-TR"/>
+        </w:rPr>
+      </w:pPr>
+    </w:p>
+    <w:p>
+      <w:pPr>
+        <w:rPr>
+          <w:rFonts w:ascii="Times New Roman" w:hAnsi="Times New Roman" w:cs="Times New Roman"/>
+          <w:sz w:val="24"/>
+          <w:szCs w:val="24"/>
+          <w:lang w:eastAsia="tr-TR"/>
+        </w:rPr>
+      </w:pPr>
+      <w:r>
+        <w:rPr>
+          <w:rFonts w:ascii="Times New Roman" w:hAnsi="Times New Roman" w:cs="Times New Roman"/>
+          <w:sz w:val="24"/>
+          <w:szCs w:val="24"/>
+          <w:lang w:eastAsia="tr-TR"/>
+        </w:rPr>
+        <w:t>Bu tasarım, yapay sinir ağı modelinin yapısal bileşenlerini ve işleyişini açıklar. Giriş katmanı, gizli katmanlar ve çıkış katmanı, modelin veriyi işleme ve çıktı üretme şeklini tanımlar. Eğitim süreci, modelin belirli bir görevi öğrenmesini ve optimize etmesini sağlar. Son olarak, modelin performansı değerlendirilerek, ne kadar etkili olduğu belirlenir. Bu tasarım, Türkçe metinler üzerinde POS etiketleme görevi için bir çerçeve sağlar ve genişletilebilir veya iyileştirilebilir.</w:t>
       </w:r>
     </w:p>
     <w:p>
       <w:pPr>
         <w:pStyle w:val="ListeParagraf"/>
-        <w:rPr>
-          <w:rFonts w:ascii="Times New Roman" w:hAnsi="Times New Roman" w:cs="Times New Roman"/>
-          <w:sz w:val="24"/>
-          <w:szCs w:val="24"/>
-          <w:lang w:eastAsia="tr-TR"/>
-        </w:rPr>
-      </w:pPr>
-    </w:p>
-    <w:p>
-      <w:pPr>
-        <w:pStyle w:val="ListeParagraf"/>
-        <w:rPr>
-          <w:rFonts w:ascii="Times New Roman" w:hAnsi="Times New Roman" w:cs="Times New Roman"/>
-          <w:sz w:val="24"/>
-          <w:szCs w:val="24"/>
-          <w:lang w:eastAsia="tr-TR"/>
-        </w:rPr>
-      </w:pPr>
-    </w:p>
-    <w:p>
-      <w:pPr>
-        <w:rPr>
-          <w:rFonts w:ascii="Times New Roman" w:hAnsi="Times New Roman" w:cs="Times New Roman"/>
-          <w:sz w:val="24"/>
-          <w:szCs w:val="24"/>
-          <w:lang w:eastAsia="tr-TR"/>
-        </w:rPr>
-      </w:pPr>
-      <w:r>
-        <w:rPr>
-          <w:rFonts w:ascii="Times New Roman" w:hAnsi="Times New Roman" w:cs="Times New Roman"/>
-          <w:sz w:val="24"/>
-          <w:szCs w:val="24"/>
-          <w:lang w:eastAsia="tr-TR"/>
-        </w:rPr>
-        <w:t>Bu tasarım, Türkçe POS etiketlemesi için bir yapay sinir ağı modeli oluşturmak için temel bir çerçeve sunar. Veri hazırlığı ve özellik vektörü tasarımı, modelin başarı oranını etkileyen önemli adımlardır. Yapay sinir ağının mimarisi ve eğitim süreci, modelin karmaşıklığına ve doğruluğuna bağlı olarak ayarlanabilir.</w:t>
-      </w:r>
-    </w:p>
-    <w:p>
-      <w:pPr>
         <w:rPr>
           <w:rFonts w:ascii="Times New Roman" w:hAnsi="Times New Roman" w:cs="Times New Roman"/>
           <w:sz w:val="24"/>
@@ -2705,7 +3056,6 @@
           <w:szCs w:val="24"/>
           <w:lang w:eastAsia="tr-TR"/>
         </w:rPr>
-        <w:lastRenderedPageBreak/>
         <w:t>Metin verilerini işlemek</w:t>
       </w:r>
       <w:r>
@@ -3605,7 +3955,29 @@
           <w:lang w:eastAsia="tr-TR"/>
           <w14:ligatures w14:val="none"/>
         </w:rPr>
-        <w:t># Veri kümesini yükleme ve ön işleme</w:t>
+        <w:t xml:space="preserve"># </w:t>
+      </w:r>
+      <w:r>
+        <w:rPr>
+          <w:rFonts w:ascii="Times New Roman" w:eastAsia="Times New Roman" w:hAnsi="Times New Roman" w:cs="Times New Roman"/>
+          <w:color w:val="6A9955"/>
+          <w:sz w:val="21"/>
+          <w:szCs w:val="21"/>
+          <w:lang w:eastAsia="tr-TR"/>
+          <w14:ligatures w14:val="none"/>
+        </w:rPr>
+        <w:t xml:space="preserve">Bu alanda </w:t>
+      </w:r>
+      <w:r>
+        <w:rPr>
+          <w:rFonts w:ascii="Times New Roman" w:eastAsia="Times New Roman" w:hAnsi="Times New Roman" w:cs="Times New Roman"/>
+          <w:color w:val="6A9955"/>
+          <w:sz w:val="21"/>
+          <w:szCs w:val="21"/>
+          <w:lang w:eastAsia="tr-TR"/>
+          <w14:ligatures w14:val="none"/>
+        </w:rPr>
+        <w:t>Veri kümesini yükleme ve ön işleme</w:t>
       </w:r>
     </w:p>
     <w:p>
@@ -3646,6 +4018,17 @@
           <w14:ligatures w14:val="none"/>
         </w:rPr>
       </w:pPr>
+      <w:r>
+        <w:rPr>
+          <w:rFonts w:ascii="Times New Roman" w:eastAsia="Times New Roman" w:hAnsi="Times New Roman" w:cs="Times New Roman"/>
+          <w:color w:val="6A9955"/>
+          <w:sz w:val="21"/>
+          <w:szCs w:val="21"/>
+          <w:lang w:eastAsia="tr-TR"/>
+          <w14:ligatures w14:val="none"/>
+        </w:rPr>
+        <w:t># Özellik vektörlerinin oluşturulması</w:t>
+      </w:r>
     </w:p>
     <w:p>
       <w:pPr>
@@ -3669,7 +4052,18 @@
           <w:lang w:eastAsia="tr-TR"/>
           <w14:ligatures w14:val="none"/>
         </w:rPr>
-        <w:t># Özellik vektörlerinin oluşturulması</w:t>
+        <w:t># Her kelime için özellik vektörleri oluşturulur. Bu özellik vektörleri, kelimenin uzunluğu, büyük/küçük harf olması gibi özellikleri içerir.</w:t>
+      </w:r>
+      <w:r>
+        <w:rPr>
+          <w:rFonts w:ascii="Times New Roman" w:eastAsia="Times New Roman" w:hAnsi="Times New Roman" w:cs="Times New Roman"/>
+          <w:color w:val="6A9955"/>
+          <w:sz w:val="21"/>
+          <w:szCs w:val="21"/>
+          <w:lang w:eastAsia="tr-TR"/>
+          <w14:ligatures w14:val="none"/>
+        </w:rPr>
+        <w:t xml:space="preserve"> Ama bizim amacımız bu tasarımda YSA aşamasına odaklanmak olduğu için bu adımları atlayacağız.</w:t>
       </w:r>
     </w:p>
     <w:p>
@@ -3685,17 +4079,6 @@
           <w14:ligatures w14:val="none"/>
         </w:rPr>
       </w:pPr>
-      <w:r>
-        <w:rPr>
-          <w:rFonts w:ascii="Times New Roman" w:eastAsia="Times New Roman" w:hAnsi="Times New Roman" w:cs="Times New Roman"/>
-          <w:color w:val="6A9955"/>
-          <w:sz w:val="21"/>
-          <w:szCs w:val="21"/>
-          <w:lang w:eastAsia="tr-TR"/>
-          <w14:ligatures w14:val="none"/>
-        </w:rPr>
-        <w:t># Her kelime için özellik vektörleri oluşturulur. Bu özellik vektörleri, kelimenin uzunluğu, büyük/küçük harf olması gibi özellikleri içerir.</w:t>
-      </w:r>
     </w:p>
     <w:p>
       <w:pPr>
@@ -3733,7 +4116,30 @@
           <w:lang w:eastAsia="tr-TR"/>
           <w14:ligatures w14:val="none"/>
         </w:rPr>
-        <w:t># Yapay sinir ağı modelinin tanımlanması</w:t>
+        <w:lastRenderedPageBreak/>
+        <w:t xml:space="preserve"># Yapay sinir ağı </w:t>
+      </w:r>
+      <w:r>
+        <w:rPr>
+          <w:rFonts w:ascii="Times New Roman" w:eastAsia="Times New Roman" w:hAnsi="Times New Roman" w:cs="Times New Roman"/>
+          <w:color w:val="6A9955"/>
+          <w:sz w:val="21"/>
+          <w:szCs w:val="21"/>
+          <w:lang w:eastAsia="tr-TR"/>
+          <w14:ligatures w14:val="none"/>
+        </w:rPr>
+        <w:t xml:space="preserve">(YSA) </w:t>
+      </w:r>
+      <w:r>
+        <w:rPr>
+          <w:rFonts w:ascii="Times New Roman" w:eastAsia="Times New Roman" w:hAnsi="Times New Roman" w:cs="Times New Roman"/>
+          <w:color w:val="6A9955"/>
+          <w:sz w:val="21"/>
+          <w:szCs w:val="21"/>
+          <w:lang w:eastAsia="tr-TR"/>
+          <w14:ligatures w14:val="none"/>
+        </w:rPr>
+        <w:t>modelinin tanımlanması</w:t>
       </w:r>
     </w:p>
     <w:p>
@@ -5303,9 +5709,7 @@
           <w:lang w:eastAsia="tr-TR"/>
         </w:rPr>
       </w:pPr>
-    </w:p>
-    <w:p>
-      <w:pPr>
+      <w:r>
         <w:rPr>
           <w:rFonts w:ascii="Times New Roman" w:hAnsi="Times New Roman" w:cs="Times New Roman"/>
           <w:b/>
@@ -5314,17 +5718,6 @@
           <w:szCs w:val="32"/>
           <w:lang w:eastAsia="tr-TR"/>
         </w:rPr>
-      </w:pPr>
-      <w:r>
-        <w:rPr>
-          <w:rFonts w:ascii="Times New Roman" w:hAnsi="Times New Roman" w:cs="Times New Roman"/>
-          <w:b/>
-          <w:bCs/>
-          <w:sz w:val="32"/>
-          <w:szCs w:val="32"/>
-          <w:lang w:eastAsia="tr-TR"/>
-        </w:rPr>
-        <w:lastRenderedPageBreak/>
         <w:t>Sonuç</w:t>
       </w:r>
     </w:p>
@@ -5342,15 +5735,57 @@
           <w:sz w:val="24"/>
           <w:szCs w:val="24"/>
         </w:rPr>
-        <w:t>Bu çalışmada, Türkçe metinler üzerinde doğru POS etiketlerini tahmin etmek için bir yapay sinir ağı model</w:t>
-      </w:r>
-      <w:r>
-        <w:rPr>
-          <w:rFonts w:ascii="Times New Roman" w:hAnsi="Times New Roman" w:cs="Times New Roman"/>
-          <w:sz w:val="24"/>
-          <w:szCs w:val="24"/>
-        </w:rPr>
-        <w:t xml:space="preserve"> örnek tasarımı </w:t>
+        <w:t xml:space="preserve">Sonuç </w:t>
+      </w:r>
+      <w:proofErr w:type="spellStart"/>
+      <w:r>
+        <w:rPr>
+          <w:rFonts w:ascii="Times New Roman" w:hAnsi="Times New Roman" w:cs="Times New Roman"/>
+          <w:sz w:val="24"/>
+          <w:szCs w:val="24"/>
+        </w:rPr>
+        <w:t>oalarak</w:t>
+      </w:r>
+      <w:proofErr w:type="spellEnd"/>
+      <w:r>
+        <w:rPr>
+          <w:rFonts w:ascii="Times New Roman" w:hAnsi="Times New Roman" w:cs="Times New Roman"/>
+          <w:sz w:val="24"/>
+          <w:szCs w:val="24"/>
+        </w:rPr>
+        <w:t xml:space="preserve"> bu çalışmada</w:t>
+      </w:r>
+      <w:r>
+        <w:rPr>
+          <w:rFonts w:ascii="Times New Roman" w:hAnsi="Times New Roman" w:cs="Times New Roman"/>
+          <w:sz w:val="24"/>
+          <w:szCs w:val="24"/>
+        </w:rPr>
+        <w:t>, Türkçe metinler üzerinde doğru POS etiketlerini tahmin etmek için bir yapay sinir ağı model</w:t>
+      </w:r>
+      <w:r>
+        <w:rPr>
+          <w:rFonts w:ascii="Times New Roman" w:hAnsi="Times New Roman" w:cs="Times New Roman"/>
+          <w:sz w:val="24"/>
+          <w:szCs w:val="24"/>
+        </w:rPr>
+        <w:t xml:space="preserve"> örnek </w:t>
+      </w:r>
+      <w:r>
+        <w:rPr>
+          <w:rFonts w:ascii="Times New Roman" w:hAnsi="Times New Roman" w:cs="Times New Roman"/>
+          <w:sz w:val="24"/>
+          <w:szCs w:val="24"/>
+        </w:rPr>
+        <w:t xml:space="preserve">bir </w:t>
+      </w:r>
+      <w:r>
+        <w:rPr>
+          <w:rFonts w:ascii="Times New Roman" w:hAnsi="Times New Roman" w:cs="Times New Roman"/>
+          <w:sz w:val="24"/>
+          <w:szCs w:val="24"/>
+        </w:rPr>
+        <w:t xml:space="preserve">tasarımı </w:t>
       </w:r>
       <w:r>
         <w:rPr>
@@ -5366,7 +5801,15 @@
           <w:sz w:val="24"/>
           <w:szCs w:val="24"/>
         </w:rPr>
-        <w:t>gibi aşamalar ele alınmıştır</w:t>
+        <w:t xml:space="preserve">gibi aşamalar </w:t>
+      </w:r>
+      <w:r>
+        <w:rPr>
+          <w:rFonts w:ascii="Times New Roman" w:hAnsi="Times New Roman" w:cs="Times New Roman"/>
+          <w:sz w:val="24"/>
+          <w:szCs w:val="24"/>
+        </w:rPr>
+        <w:t>hakkında bilgi sahibi olunmuştur</w:t>
       </w:r>
       <w:r>
         <w:rPr>
@@ -5390,7 +5833,49 @@
           <w:sz w:val="24"/>
           <w:szCs w:val="24"/>
         </w:rPr>
-        <w:t>. Yapay sinir ağı modeli, Türkçe metinlerde POS etiketleme görevini etkili bir şekilde gerçekleştirebilecek güçlü bir araç olarak öne çıkmaktadır.</w:t>
+        <w:t>. Yapay sinir ağı modeli, Türkçe metinlerde POS etiketleme görevini etkili bir şekilde gerçekleştirebilecek güçlü bir araç</w:t>
+      </w:r>
+      <w:r>
+        <w:rPr>
+          <w:rFonts w:ascii="Times New Roman" w:hAnsi="Times New Roman" w:cs="Times New Roman"/>
+          <w:sz w:val="24"/>
+          <w:szCs w:val="24"/>
+        </w:rPr>
+        <w:t xml:space="preserve">/algoritma </w:t>
+      </w:r>
+      <w:r>
+        <w:rPr>
+          <w:rFonts w:ascii="Times New Roman" w:hAnsi="Times New Roman" w:cs="Times New Roman"/>
+          <w:sz w:val="24"/>
+          <w:szCs w:val="24"/>
+        </w:rPr>
+        <w:t>olarak öne çıkmaktadır.</w:t>
+      </w:r>
+      <w:r>
+        <w:rPr>
+          <w:rFonts w:ascii="Times New Roman" w:hAnsi="Times New Roman" w:cs="Times New Roman"/>
+          <w:sz w:val="24"/>
+          <w:szCs w:val="24"/>
+        </w:rPr>
+        <w:t xml:space="preserve"> Bizde bu </w:t>
+      </w:r>
+      <w:proofErr w:type="spellStart"/>
+      <w:r>
+        <w:rPr>
+          <w:rFonts w:ascii="Times New Roman" w:hAnsi="Times New Roman" w:cs="Times New Roman"/>
+          <w:sz w:val="24"/>
+          <w:szCs w:val="24"/>
+        </w:rPr>
+        <w:t>algortimayı</w:t>
+      </w:r>
+      <w:proofErr w:type="spellEnd"/>
+      <w:r>
+        <w:rPr>
+          <w:rFonts w:ascii="Times New Roman" w:hAnsi="Times New Roman" w:cs="Times New Roman"/>
+          <w:sz w:val="24"/>
+          <w:szCs w:val="24"/>
+        </w:rPr>
+        <w:t xml:space="preserve"> nasıl kullanırız sorusuna cevap aramış olduk.</w:t>
       </w:r>
     </w:p>
     <w:p>
@@ -5459,26 +5944,18 @@
           <w:sz w:val="24"/>
           <w:szCs w:val="24"/>
         </w:rPr>
-        <w:t>Modelin Performansını İyileştirmek İçin Daha Fazla Özellik Ekleyin: Özellik vektörü tasarımınızı genişletebilirsiniz. Örneğin, kelimenin kökünü (</w:t>
-      </w:r>
-      <w:proofErr w:type="spellStart"/>
-      <w:r>
-        <w:rPr>
-          <w:rFonts w:ascii="Times New Roman" w:hAnsi="Times New Roman" w:cs="Times New Roman"/>
-          <w:sz w:val="24"/>
-          <w:szCs w:val="24"/>
-        </w:rPr>
-        <w:t>lemma</w:t>
-      </w:r>
-      <w:proofErr w:type="spellEnd"/>
-      <w:r>
-        <w:rPr>
-          <w:rFonts w:ascii="Times New Roman" w:hAnsi="Times New Roman" w:cs="Times New Roman"/>
-          <w:sz w:val="24"/>
-          <w:szCs w:val="24"/>
-        </w:rPr>
-        <w:t>) ekleyerek veya kelimenin morfolojik özelliklerini içeren özellikler ekleyerek modelin performansını artırabilirsiniz.</w:t>
-      </w:r>
+        <w:t xml:space="preserve">Modelin Performansını İyileştirmek İçin Daha Fazla Özellik Ekleyin: Özellik vektörü tasarımınızı genişletebilirsiniz. </w:t>
+      </w:r>
+    </w:p>
+    <w:p>
+      <w:pPr>
+        <w:pStyle w:val="ListeParagraf"/>
+        <w:rPr>
+          <w:rFonts w:ascii="Times New Roman" w:hAnsi="Times New Roman" w:cs="Times New Roman"/>
+          <w:sz w:val="24"/>
+          <w:szCs w:val="24"/>
+        </w:rPr>
+      </w:pPr>
     </w:p>
     <w:p>
       <w:pPr>
@@ -5505,6 +5982,29 @@
     <w:p>
       <w:pPr>
         <w:pStyle w:val="ListeParagraf"/>
+        <w:numPr>
+          <w:ilvl w:val="0"/>
+          <w:numId w:val="24"/>
+        </w:numPr>
+        <w:rPr>
+          <w:rFonts w:ascii="Times New Roman" w:hAnsi="Times New Roman" w:cs="Times New Roman"/>
+          <w:sz w:val="24"/>
+          <w:szCs w:val="24"/>
+        </w:rPr>
+      </w:pPr>
+      <w:r>
+        <w:rPr>
+          <w:rFonts w:ascii="Times New Roman" w:hAnsi="Times New Roman" w:cs="Times New Roman"/>
+          <w:sz w:val="24"/>
+          <w:szCs w:val="24"/>
+        </w:rPr>
+        <w:lastRenderedPageBreak/>
+        <w:t>Modelin Mimarisini Geliştirin: Modelinizin mimarisini ayarlayarak veya daha karmaşık bir yapıya geçerek performansı artırabilirsiniz. Örneğin, daha fazla gizli katman ekleyerek veya mevcut katmanların genişletilmesiyle modeli daha karmaşık hale getirebilirsiniz.</w:t>
+      </w:r>
+    </w:p>
+    <w:p>
+      <w:pPr>
+        <w:pStyle w:val="ListeParagraf"/>
         <w:rPr>
           <w:rFonts w:ascii="Times New Roman" w:hAnsi="Times New Roman" w:cs="Times New Roman"/>
           <w:sz w:val="24"/>
@@ -5531,7 +6031,25 @@
           <w:sz w:val="24"/>
           <w:szCs w:val="24"/>
         </w:rPr>
-        <w:t>Modelin Mimarisini Geliştirin: Modelinizin mimarisini ayarlayarak veya daha karmaşık bir yapıya geçerek performansı artırabilirsiniz. Örneğin, daha fazla gizli katman ekleyerek veya mevcut katmanların genişletilmesiyle modeli daha karmaşık hale getirebilirsiniz.</w:t>
+        <w:t xml:space="preserve">Transfer Learning Kullanın: Eğer elinizde yeterince büyük bir veri kümesi yoksa, transfer </w:t>
+      </w:r>
+      <w:proofErr w:type="spellStart"/>
+      <w:r>
+        <w:rPr>
+          <w:rFonts w:ascii="Times New Roman" w:hAnsi="Times New Roman" w:cs="Times New Roman"/>
+          <w:sz w:val="24"/>
+          <w:szCs w:val="24"/>
+        </w:rPr>
+        <w:t>learning</w:t>
+      </w:r>
+      <w:proofErr w:type="spellEnd"/>
+      <w:r>
+        <w:rPr>
+          <w:rFonts w:ascii="Times New Roman" w:hAnsi="Times New Roman" w:cs="Times New Roman"/>
+          <w:sz w:val="24"/>
+          <w:szCs w:val="24"/>
+        </w:rPr>
+        <w:t xml:space="preserve"> yöntemlerini kullanarak önceden eğitilmiş bir modelden başlayabilirsiniz. Örneğin, Türkçe metinler üzerinde genel doğal dil işleme görevlerinde önceden eğitilmiş bir dil modeli üzerine özelleştirme yapabilirsiniz.</w:t>
       </w:r>
     </w:p>
     <w:p>
@@ -5557,59 +6075,13 @@
           <w:szCs w:val="24"/>
         </w:rPr>
       </w:pPr>
-      <w:proofErr w:type="spellStart"/>
-      <w:r>
-        <w:rPr>
-          <w:rFonts w:ascii="Times New Roman" w:hAnsi="Times New Roman" w:cs="Times New Roman"/>
-          <w:sz w:val="24"/>
-          <w:szCs w:val="24"/>
-        </w:rPr>
-        <w:t>Hiperparametre</w:t>
-      </w:r>
-      <w:proofErr w:type="spellEnd"/>
-      <w:r>
-        <w:rPr>
-          <w:rFonts w:ascii="Times New Roman" w:hAnsi="Times New Roman" w:cs="Times New Roman"/>
-          <w:sz w:val="24"/>
-          <w:szCs w:val="24"/>
-        </w:rPr>
-        <w:t xml:space="preserve"> Ayarlaması Yapın: Eğitim sürecinde kullanılan </w:t>
-      </w:r>
-      <w:proofErr w:type="spellStart"/>
-      <w:r>
-        <w:rPr>
-          <w:rFonts w:ascii="Times New Roman" w:hAnsi="Times New Roman" w:cs="Times New Roman"/>
-          <w:sz w:val="24"/>
-          <w:szCs w:val="24"/>
-        </w:rPr>
-        <w:t>hiperparametreleri</w:t>
-      </w:r>
-      <w:proofErr w:type="spellEnd"/>
-      <w:r>
-        <w:rPr>
-          <w:rFonts w:ascii="Times New Roman" w:hAnsi="Times New Roman" w:cs="Times New Roman"/>
-          <w:sz w:val="24"/>
-          <w:szCs w:val="24"/>
-        </w:rPr>
-        <w:t xml:space="preserve"> (örneğin, öğrenme oranı, toplu iş boyutu, </w:t>
-      </w:r>
-      <w:proofErr w:type="spellStart"/>
-      <w:r>
-        <w:rPr>
-          <w:rFonts w:ascii="Times New Roman" w:hAnsi="Times New Roman" w:cs="Times New Roman"/>
-          <w:sz w:val="24"/>
-          <w:szCs w:val="24"/>
-        </w:rPr>
-        <w:t>epoch</w:t>
-      </w:r>
-      <w:proofErr w:type="spellEnd"/>
-      <w:r>
-        <w:rPr>
-          <w:rFonts w:ascii="Times New Roman" w:hAnsi="Times New Roman" w:cs="Times New Roman"/>
-          <w:sz w:val="24"/>
-          <w:szCs w:val="24"/>
-        </w:rPr>
-        <w:t xml:space="preserve"> sayısı) ayarlayarak modelin performansını iyileştirebilirsiniz.</w:t>
+      <w:r>
+        <w:rPr>
+          <w:rFonts w:ascii="Times New Roman" w:hAnsi="Times New Roman" w:cs="Times New Roman"/>
+          <w:sz w:val="24"/>
+          <w:szCs w:val="24"/>
+        </w:rPr>
+        <w:t>Farklı Optimizasyon Algoritmalarını Deneyin: Modelinizi eğitmek için farklı optimizasyon algoritmalarını deneyerek daha iyi sonuçlar elde edebilirsiniz.</w:t>
       </w:r>
     </w:p>
     <w:p>
@@ -5625,206 +6097,6 @@
     <w:p>
       <w:pPr>
         <w:pStyle w:val="ListeParagraf"/>
-        <w:numPr>
-          <w:ilvl w:val="0"/>
-          <w:numId w:val="24"/>
-        </w:numPr>
-        <w:rPr>
-          <w:rFonts w:ascii="Times New Roman" w:hAnsi="Times New Roman" w:cs="Times New Roman"/>
-          <w:sz w:val="24"/>
-          <w:szCs w:val="24"/>
-        </w:rPr>
-      </w:pPr>
-      <w:r>
-        <w:rPr>
-          <w:rFonts w:ascii="Times New Roman" w:hAnsi="Times New Roman" w:cs="Times New Roman"/>
-          <w:sz w:val="24"/>
-          <w:szCs w:val="24"/>
-        </w:rPr>
-        <w:t xml:space="preserve">Transfer Learning Kullanın: Eğer elinizde yeterince büyük bir veri kümesi yoksa, transfer </w:t>
-      </w:r>
-      <w:proofErr w:type="spellStart"/>
-      <w:r>
-        <w:rPr>
-          <w:rFonts w:ascii="Times New Roman" w:hAnsi="Times New Roman" w:cs="Times New Roman"/>
-          <w:sz w:val="24"/>
-          <w:szCs w:val="24"/>
-        </w:rPr>
-        <w:t>learning</w:t>
-      </w:r>
-      <w:proofErr w:type="spellEnd"/>
-      <w:r>
-        <w:rPr>
-          <w:rFonts w:ascii="Times New Roman" w:hAnsi="Times New Roman" w:cs="Times New Roman"/>
-          <w:sz w:val="24"/>
-          <w:szCs w:val="24"/>
-        </w:rPr>
-        <w:t xml:space="preserve"> yöntemlerini kullanarak önceden eğitilmiş bir modelden başlayabilirsiniz. Örneğin, Türkçe metinler üzerinde genel doğal dil işleme görevlerinde önceden eğitilmiş bir dil modeli üzerine özelleştirme yapabilirsiniz.</w:t>
-      </w:r>
-    </w:p>
-    <w:p>
-      <w:pPr>
-        <w:pStyle w:val="ListeParagraf"/>
-        <w:rPr>
-          <w:rFonts w:ascii="Times New Roman" w:hAnsi="Times New Roman" w:cs="Times New Roman"/>
-          <w:sz w:val="24"/>
-          <w:szCs w:val="24"/>
-        </w:rPr>
-      </w:pPr>
-    </w:p>
-    <w:p>
-      <w:pPr>
-        <w:pStyle w:val="ListeParagraf"/>
-        <w:numPr>
-          <w:ilvl w:val="0"/>
-          <w:numId w:val="24"/>
-        </w:numPr>
-        <w:rPr>
-          <w:rFonts w:ascii="Times New Roman" w:hAnsi="Times New Roman" w:cs="Times New Roman"/>
-          <w:sz w:val="24"/>
-          <w:szCs w:val="24"/>
-        </w:rPr>
-      </w:pPr>
-      <w:proofErr w:type="spellStart"/>
-      <w:r>
-        <w:rPr>
-          <w:rFonts w:ascii="Times New Roman" w:hAnsi="Times New Roman" w:cs="Times New Roman"/>
-          <w:sz w:val="24"/>
-          <w:szCs w:val="24"/>
-        </w:rPr>
-        <w:t>Regularizasyon</w:t>
-      </w:r>
-      <w:proofErr w:type="spellEnd"/>
-      <w:r>
-        <w:rPr>
-          <w:rFonts w:ascii="Times New Roman" w:hAnsi="Times New Roman" w:cs="Times New Roman"/>
-          <w:sz w:val="24"/>
-          <w:szCs w:val="24"/>
-        </w:rPr>
-        <w:t xml:space="preserve"> Uygulayın: Aşırı öğrenmeyi önlemek için </w:t>
-      </w:r>
-      <w:proofErr w:type="spellStart"/>
-      <w:r>
-        <w:rPr>
-          <w:rFonts w:ascii="Times New Roman" w:hAnsi="Times New Roman" w:cs="Times New Roman"/>
-          <w:sz w:val="24"/>
-          <w:szCs w:val="24"/>
-        </w:rPr>
-        <w:t>regularizasyon</w:t>
-      </w:r>
-      <w:proofErr w:type="spellEnd"/>
-      <w:r>
-        <w:rPr>
-          <w:rFonts w:ascii="Times New Roman" w:hAnsi="Times New Roman" w:cs="Times New Roman"/>
-          <w:sz w:val="24"/>
-          <w:szCs w:val="24"/>
-        </w:rPr>
-        <w:t xml:space="preserve"> tekniklerini (örneğin, </w:t>
-      </w:r>
-      <w:proofErr w:type="spellStart"/>
-      <w:r>
-        <w:rPr>
-          <w:rFonts w:ascii="Times New Roman" w:hAnsi="Times New Roman" w:cs="Times New Roman"/>
-          <w:sz w:val="24"/>
-          <w:szCs w:val="24"/>
-        </w:rPr>
-        <w:t>dropout</w:t>
-      </w:r>
-      <w:proofErr w:type="spellEnd"/>
-      <w:r>
-        <w:rPr>
-          <w:rFonts w:ascii="Times New Roman" w:hAnsi="Times New Roman" w:cs="Times New Roman"/>
-          <w:sz w:val="24"/>
-          <w:szCs w:val="24"/>
-        </w:rPr>
-        <w:t>) kullanabilirsiniz.</w:t>
-      </w:r>
-    </w:p>
-    <w:p>
-      <w:pPr>
-        <w:pStyle w:val="ListeParagraf"/>
-        <w:rPr>
-          <w:rFonts w:ascii="Times New Roman" w:hAnsi="Times New Roman" w:cs="Times New Roman"/>
-          <w:sz w:val="24"/>
-          <w:szCs w:val="24"/>
-        </w:rPr>
-      </w:pPr>
-    </w:p>
-    <w:p>
-      <w:pPr>
-        <w:pStyle w:val="ListeParagraf"/>
-        <w:numPr>
-          <w:ilvl w:val="0"/>
-          <w:numId w:val="24"/>
-        </w:numPr>
-        <w:rPr>
-          <w:rFonts w:ascii="Times New Roman" w:hAnsi="Times New Roman" w:cs="Times New Roman"/>
-          <w:sz w:val="24"/>
-          <w:szCs w:val="24"/>
-        </w:rPr>
-      </w:pPr>
-      <w:r>
-        <w:rPr>
-          <w:rFonts w:ascii="Times New Roman" w:hAnsi="Times New Roman" w:cs="Times New Roman"/>
-          <w:sz w:val="24"/>
-          <w:szCs w:val="24"/>
-        </w:rPr>
-        <w:t>Farklı Optimizasyon Algoritmalarını Deneyin: Modelinizi eğitmek için farklı optimizasyon algoritmalarını deneyerek daha iyi sonuçlar elde edebilirsiniz.</w:t>
-      </w:r>
-    </w:p>
-    <w:p>
-      <w:pPr>
-        <w:pStyle w:val="ListeParagraf"/>
-        <w:rPr>
-          <w:rFonts w:ascii="Times New Roman" w:hAnsi="Times New Roman" w:cs="Times New Roman"/>
-          <w:sz w:val="24"/>
-          <w:szCs w:val="24"/>
-        </w:rPr>
-      </w:pPr>
-    </w:p>
-    <w:p>
-      <w:pPr>
-        <w:pStyle w:val="ListeParagraf"/>
-        <w:numPr>
-          <w:ilvl w:val="0"/>
-          <w:numId w:val="24"/>
-        </w:numPr>
-        <w:rPr>
-          <w:rFonts w:ascii="Times New Roman" w:hAnsi="Times New Roman" w:cs="Times New Roman"/>
-          <w:sz w:val="24"/>
-          <w:szCs w:val="24"/>
-        </w:rPr>
-      </w:pPr>
-      <w:r>
-        <w:rPr>
-          <w:rFonts w:ascii="Times New Roman" w:hAnsi="Times New Roman" w:cs="Times New Roman"/>
-          <w:sz w:val="24"/>
-          <w:szCs w:val="24"/>
-        </w:rPr>
-        <w:lastRenderedPageBreak/>
-        <w:t>Farklı Aktivasyon Fonksiyonlarını Deneyin: Modelinizde farklı aktivasyon fonksiyonlarını deneyerek performansı artırabilirsiniz.</w:t>
-      </w:r>
-    </w:p>
-    <w:p>
-      <w:pPr>
-        <w:rPr>
-          <w:rFonts w:ascii="Times New Roman" w:hAnsi="Times New Roman" w:cs="Times New Roman"/>
-          <w:sz w:val="24"/>
-          <w:szCs w:val="24"/>
-        </w:rPr>
-      </w:pPr>
-    </w:p>
-    <w:p>
-      <w:pPr>
-        <w:rPr>
-          <w:rFonts w:ascii="Times New Roman" w:hAnsi="Times New Roman" w:cs="Times New Roman"/>
-          <w:sz w:val="24"/>
-          <w:szCs w:val="24"/>
-        </w:rPr>
-      </w:pPr>
-    </w:p>
-    <w:p>
-      <w:pPr>
         <w:rPr>
           <w:rFonts w:ascii="Times New Roman" w:hAnsi="Times New Roman" w:cs="Times New Roman"/>
           <w:sz w:val="24"/>
@@ -5956,6 +6228,123 @@
 <file path=word/numbering.xml><?xml version="1.0" encoding="utf-8"?>
 <w:numbering xmlns:wpc="http://schemas.microsoft.com/office/word/2010/wordprocessingCanvas" xmlns:cx="http://schemas.microsoft.com/office/drawing/2014/chartex" xmlns:cx1="http://schemas.microsoft.com/office/drawing/2015/9/8/chartex" xmlns:cx2="http://schemas.microsoft.com/office/drawing/2015/10/21/chartex" xmlns:cx3="http://schemas.microsoft.com/office/drawing/2016/5/9/chartex" xmlns:cx4="http://schemas.microsoft.com/office/drawing/2016/5/10/chartex" xmlns:cx5="http://schemas.microsoft.com/office/drawing/2016/5/11/chartex" xmlns:cx6="http://schemas.microsoft.com/office/drawing/2016/5/12/chartex" xmlns:cx7="http://schemas.microsoft.com/office/drawing/2016/5/13/chartex" xmlns:cx8="http://schemas.microsoft.com/office/drawing/2016/5/14/chartex" xmlns:mc="http://schemas.openxmlformats.org/markup-compatibility/2006" xmlns:aink="http://schemas.microsoft.com/office/drawing/2016/ink" xmlns:am3d="http://schemas.microsoft.com/office/drawing/2017/model3d" xmlns:o="urn:schemas-microsoft-com:office:office" xmlns:oel="http://schemas.microsoft.com/office/2019/extlst" xmlns:r="http://schemas.openxmlformats.org/officeDocument/2006/relationships" xmlns:m="http://schemas.openxmlformats.org/officeDocument/2006/math" xmlns:v="urn:schemas-microsoft-com:vml" xmlns:wp14="http://schemas.microsoft.com/office/word/2010/wordprocessingDrawing" xmlns:wp="http://schemas.openxmlformats.org/drawingml/2006/wordprocessingDrawing" xmlns:w10="urn:schemas-microsoft-com:office:word" xmlns:w="http://schemas.openxmlformats.org/wordprocessingml/2006/main" xmlns:w14="http://schemas.microsoft.com/office/word/2010/wordml" xmlns:w15="http://schemas.microsoft.com/office/word/2012/wordml" xmlns:w16cex="http://schemas.microsoft.com/office/word/2018/wordml/cex" xmlns:w16cid="http://schemas.microsoft.com/office/word/2016/wordml/cid" xmlns:w16="http://schemas.microsoft.com/office/word/2018/wordml" xmlns:w16sdtdh="http://schemas.microsoft.com/office/word/2020/wordml/sdtdatahash" xmlns:w16se="http://schemas.microsoft.com/office/word/2015/wordml/symex" xmlns:wpg="http://schemas.microsoft.com/office/word/2010/wordprocessingGroup" xmlns:wpi="http://schemas.microsoft.com/office/word/2010/wordprocessingInk" xmlns:wne="http://schemas.microsoft.com/office/word/2006/wordml" xmlns:wps="http://schemas.microsoft.com/office/word/2010/wordprocessingShape" mc:Ignorable="w14 w15 w16se w16cid w16 w16cex w16sdtdh wp14">
   <w:abstractNum w:abstractNumId="0" w15:restartNumberingAfterBreak="0">
+    <w:nsid w:val="03852FAF"/>
+    <w:multiLevelType w:val="multilevel"/>
+    <w:tmpl w:val="FF8ADF5E"/>
+    <w:lvl w:ilvl="0">
+      <w:start w:val="1"/>
+      <w:numFmt w:val="decimal"/>
+      <w:lvlText w:val="%1."/>
+      <w:lvlJc w:val="left"/>
+      <w:pPr>
+        <w:tabs>
+          <w:tab w:val="num" w:pos="720"/>
+        </w:tabs>
+        <w:ind w:left="720" w:hanging="360"/>
+      </w:pPr>
+    </w:lvl>
+    <w:lvl w:ilvl="1">
+      <w:start w:val="1"/>
+      <w:numFmt w:val="bullet"/>
+      <w:lvlText w:val=""/>
+      <w:lvlJc w:val="left"/>
+      <w:pPr>
+        <w:tabs>
+          <w:tab w:val="num" w:pos="1440"/>
+        </w:tabs>
+        <w:ind w:left="1440" w:hanging="360"/>
+      </w:pPr>
+      <w:rPr>
+        <w:rFonts w:ascii="Symbol" w:hAnsi="Symbol" w:hint="default"/>
+        <w:sz w:val="20"/>
+      </w:rPr>
+    </w:lvl>
+    <w:lvl w:ilvl="2" w:tentative="1">
+      <w:start w:val="1"/>
+      <w:numFmt w:val="decimal"/>
+      <w:lvlText w:val="%3."/>
+      <w:lvlJc w:val="left"/>
+      <w:pPr>
+        <w:tabs>
+          <w:tab w:val="num" w:pos="2160"/>
+        </w:tabs>
+        <w:ind w:left="2160" w:hanging="360"/>
+      </w:pPr>
+    </w:lvl>
+    <w:lvl w:ilvl="3" w:tentative="1">
+      <w:start w:val="1"/>
+      <w:numFmt w:val="decimal"/>
+      <w:lvlText w:val="%4."/>
+      <w:lvlJc w:val="left"/>
+      <w:pPr>
+        <w:tabs>
+          <w:tab w:val="num" w:pos="2880"/>
+        </w:tabs>
+        <w:ind w:left="2880" w:hanging="360"/>
+      </w:pPr>
+    </w:lvl>
+    <w:lvl w:ilvl="4" w:tentative="1">
+      <w:start w:val="1"/>
+      <w:numFmt w:val="decimal"/>
+      <w:lvlText w:val="%5."/>
+      <w:lvlJc w:val="left"/>
+      <w:pPr>
+        <w:tabs>
+          <w:tab w:val="num" w:pos="3600"/>
+        </w:tabs>
+        <w:ind w:left="3600" w:hanging="360"/>
+      </w:pPr>
+    </w:lvl>
+    <w:lvl w:ilvl="5" w:tentative="1">
+      <w:start w:val="1"/>
+      <w:numFmt w:val="decimal"/>
+      <w:lvlText w:val="%6."/>
+      <w:lvlJc w:val="left"/>
+      <w:pPr>
+        <w:tabs>
+          <w:tab w:val="num" w:pos="4320"/>
+        </w:tabs>
+        <w:ind w:left="4320" w:hanging="360"/>
+      </w:pPr>
+    </w:lvl>
+    <w:lvl w:ilvl="6" w:tentative="1">
+      <w:start w:val="1"/>
+      <w:numFmt w:val="decimal"/>
+      <w:lvlText w:val="%7."/>
+      <w:lvlJc w:val="left"/>
+      <w:pPr>
+        <w:tabs>
+          <w:tab w:val="num" w:pos="5040"/>
+        </w:tabs>
+        <w:ind w:left="5040" w:hanging="360"/>
+      </w:pPr>
+    </w:lvl>
+    <w:lvl w:ilvl="7" w:tentative="1">
+      <w:start w:val="1"/>
+      <w:numFmt w:val="decimal"/>
+      <w:lvlText w:val="%8."/>
+      <w:lvlJc w:val="left"/>
+      <w:pPr>
+        <w:tabs>
+          <w:tab w:val="num" w:pos="5760"/>
+        </w:tabs>
+        <w:ind w:left="5760" w:hanging="360"/>
+      </w:pPr>
+    </w:lvl>
+    <w:lvl w:ilvl="8" w:tentative="1">
+      <w:start w:val="1"/>
+      <w:numFmt w:val="decimal"/>
+      <w:lvlText w:val="%9."/>
+      <w:lvlJc w:val="left"/>
+      <w:pPr>
+        <w:tabs>
+          <w:tab w:val="num" w:pos="6480"/>
+        </w:tabs>
+        <w:ind w:left="6480" w:hanging="360"/>
+      </w:pPr>
+    </w:lvl>
+  </w:abstractNum>
+  <w:abstractNum w:abstractNumId="1" w15:restartNumberingAfterBreak="0">
     <w:nsid w:val="06DC499B"/>
     <w:multiLevelType w:val="hybridMultilevel"/>
     <w:tmpl w:val="6490795C"/>
@@ -6041,7 +6430,7 @@
       </w:pPr>
     </w:lvl>
   </w:abstractNum>
-  <w:abstractNum w:abstractNumId="1" w15:restartNumberingAfterBreak="0">
+  <w:abstractNum w:abstractNumId="2" w15:restartNumberingAfterBreak="0">
     <w:nsid w:val="086367AD"/>
     <w:multiLevelType w:val="hybridMultilevel"/>
     <w:tmpl w:val="CFAA3538"/>
@@ -6154,7 +6543,7 @@
       </w:rPr>
     </w:lvl>
   </w:abstractNum>
-  <w:abstractNum w:abstractNumId="2" w15:restartNumberingAfterBreak="0">
+  <w:abstractNum w:abstractNumId="3" w15:restartNumberingAfterBreak="0">
     <w:nsid w:val="0D1B7300"/>
     <w:multiLevelType w:val="multilevel"/>
     <w:tmpl w:val="2C807E50"/>
@@ -6303,7 +6692,7 @@
       </w:rPr>
     </w:lvl>
   </w:abstractNum>
-  <w:abstractNum w:abstractNumId="3" w15:restartNumberingAfterBreak="0">
+  <w:abstractNum w:abstractNumId="4" w15:restartNumberingAfterBreak="0">
     <w:nsid w:val="0D2E3F1D"/>
     <w:multiLevelType w:val="hybridMultilevel"/>
     <w:tmpl w:val="032ABCD8"/>
@@ -6389,7 +6778,7 @@
       </w:pPr>
     </w:lvl>
   </w:abstractNum>
-  <w:abstractNum w:abstractNumId="4" w15:restartNumberingAfterBreak="0">
+  <w:abstractNum w:abstractNumId="5" w15:restartNumberingAfterBreak="0">
     <w:nsid w:val="14F811E1"/>
     <w:multiLevelType w:val="multilevel"/>
     <w:tmpl w:val="275428F4"/>
@@ -6502,7 +6891,7 @@
       </w:pPr>
     </w:lvl>
   </w:abstractNum>
-  <w:abstractNum w:abstractNumId="5" w15:restartNumberingAfterBreak="0">
+  <w:abstractNum w:abstractNumId="6" w15:restartNumberingAfterBreak="0">
     <w:nsid w:val="16852E03"/>
     <w:multiLevelType w:val="multilevel"/>
     <w:tmpl w:val="DFFA05B8"/>
@@ -6651,7 +7040,7 @@
       </w:rPr>
     </w:lvl>
   </w:abstractNum>
-  <w:abstractNum w:abstractNumId="6" w15:restartNumberingAfterBreak="0">
+  <w:abstractNum w:abstractNumId="7" w15:restartNumberingAfterBreak="0">
     <w:nsid w:val="24DA6583"/>
     <w:multiLevelType w:val="hybridMultilevel"/>
     <w:tmpl w:val="C73E5100"/>
@@ -6737,7 +7126,7 @@
       </w:pPr>
     </w:lvl>
   </w:abstractNum>
-  <w:abstractNum w:abstractNumId="7" w15:restartNumberingAfterBreak="0">
+  <w:abstractNum w:abstractNumId="8" w15:restartNumberingAfterBreak="0">
     <w:nsid w:val="267478AA"/>
     <w:multiLevelType w:val="multilevel"/>
     <w:tmpl w:val="C48CD00A"/>
@@ -6850,7 +7239,7 @@
       </w:pPr>
     </w:lvl>
   </w:abstractNum>
-  <w:abstractNum w:abstractNumId="8" w15:restartNumberingAfterBreak="0">
+  <w:abstractNum w:abstractNumId="9" w15:restartNumberingAfterBreak="0">
     <w:nsid w:val="2C032D1C"/>
     <w:multiLevelType w:val="multilevel"/>
     <w:tmpl w:val="A104B424"/>
@@ -6999,7 +7388,7 @@
       </w:rPr>
     </w:lvl>
   </w:abstractNum>
-  <w:abstractNum w:abstractNumId="9" w15:restartNumberingAfterBreak="0">
+  <w:abstractNum w:abstractNumId="10" w15:restartNumberingAfterBreak="0">
     <w:nsid w:val="2FB91782"/>
     <w:multiLevelType w:val="multilevel"/>
     <w:tmpl w:val="2476501E"/>
@@ -7116,7 +7505,7 @@
       </w:pPr>
     </w:lvl>
   </w:abstractNum>
-  <w:abstractNum w:abstractNumId="10" w15:restartNumberingAfterBreak="0">
+  <w:abstractNum w:abstractNumId="11" w15:restartNumberingAfterBreak="0">
     <w:nsid w:val="333B2A05"/>
     <w:multiLevelType w:val="multilevel"/>
     <w:tmpl w:val="57108A3E"/>
@@ -7265,7 +7654,7 @@
       </w:rPr>
     </w:lvl>
   </w:abstractNum>
-  <w:abstractNum w:abstractNumId="11" w15:restartNumberingAfterBreak="0">
+  <w:abstractNum w:abstractNumId="12" w15:restartNumberingAfterBreak="0">
     <w:nsid w:val="3456001C"/>
     <w:multiLevelType w:val="multilevel"/>
     <w:tmpl w:val="A00ECC58"/>
@@ -7378,7 +7767,7 @@
       </w:pPr>
     </w:lvl>
   </w:abstractNum>
-  <w:abstractNum w:abstractNumId="12" w15:restartNumberingAfterBreak="0">
+  <w:abstractNum w:abstractNumId="13" w15:restartNumberingAfterBreak="0">
     <w:nsid w:val="34BA109C"/>
     <w:multiLevelType w:val="multilevel"/>
     <w:tmpl w:val="EAF42C42"/>
@@ -7527,7 +7916,7 @@
       </w:rPr>
     </w:lvl>
   </w:abstractNum>
-  <w:abstractNum w:abstractNumId="13" w15:restartNumberingAfterBreak="0">
+  <w:abstractNum w:abstractNumId="14" w15:restartNumberingAfterBreak="0">
     <w:nsid w:val="42056D47"/>
     <w:multiLevelType w:val="hybridMultilevel"/>
     <w:tmpl w:val="48D8F474"/>
@@ -7613,7 +8002,7 @@
       </w:pPr>
     </w:lvl>
   </w:abstractNum>
-  <w:abstractNum w:abstractNumId="14" w15:restartNumberingAfterBreak="0">
+  <w:abstractNum w:abstractNumId="15" w15:restartNumberingAfterBreak="0">
     <w:nsid w:val="429A5575"/>
     <w:multiLevelType w:val="hybridMultilevel"/>
     <w:tmpl w:val="529EE1B4"/>
@@ -7699,7 +8088,7 @@
       </w:pPr>
     </w:lvl>
   </w:abstractNum>
-  <w:abstractNum w:abstractNumId="15" w15:restartNumberingAfterBreak="0">
+  <w:abstractNum w:abstractNumId="16" w15:restartNumberingAfterBreak="0">
     <w:nsid w:val="4CFF16AB"/>
     <w:multiLevelType w:val="hybridMultilevel"/>
     <w:tmpl w:val="F6C43FAA"/>
@@ -7812,7 +8201,7 @@
       </w:rPr>
     </w:lvl>
   </w:abstractNum>
-  <w:abstractNum w:abstractNumId="16" w15:restartNumberingAfterBreak="0">
+  <w:abstractNum w:abstractNumId="17" w15:restartNumberingAfterBreak="0">
     <w:nsid w:val="4E0B31CB"/>
     <w:multiLevelType w:val="hybridMultilevel"/>
     <w:tmpl w:val="973C6E2E"/>
@@ -7898,7 +8287,7 @@
       </w:pPr>
     </w:lvl>
   </w:abstractNum>
-  <w:abstractNum w:abstractNumId="17" w15:restartNumberingAfterBreak="0">
+  <w:abstractNum w:abstractNumId="18" w15:restartNumberingAfterBreak="0">
     <w:nsid w:val="5351132C"/>
     <w:multiLevelType w:val="multilevel"/>
     <w:tmpl w:val="584E1FFE"/>
@@ -8011,7 +8400,7 @@
       </w:pPr>
     </w:lvl>
   </w:abstractNum>
-  <w:abstractNum w:abstractNumId="18" w15:restartNumberingAfterBreak="0">
+  <w:abstractNum w:abstractNumId="19" w15:restartNumberingAfterBreak="0">
     <w:nsid w:val="57051F70"/>
     <w:multiLevelType w:val="hybridMultilevel"/>
     <w:tmpl w:val="728AA7B2"/>
@@ -8097,7 +8486,7 @@
       </w:pPr>
     </w:lvl>
   </w:abstractNum>
-  <w:abstractNum w:abstractNumId="19" w15:restartNumberingAfterBreak="0">
+  <w:abstractNum w:abstractNumId="20" w15:restartNumberingAfterBreak="0">
     <w:nsid w:val="5A1765C5"/>
     <w:multiLevelType w:val="hybridMultilevel"/>
     <w:tmpl w:val="59429070"/>
@@ -8186,7 +8575,7 @@
       </w:pPr>
     </w:lvl>
   </w:abstractNum>
-  <w:abstractNum w:abstractNumId="20" w15:restartNumberingAfterBreak="0">
+  <w:abstractNum w:abstractNumId="21" w15:restartNumberingAfterBreak="0">
     <w:nsid w:val="66046C6A"/>
     <w:multiLevelType w:val="multilevel"/>
     <w:tmpl w:val="BD96C1D6"/>
@@ -8335,7 +8724,7 @@
       </w:rPr>
     </w:lvl>
   </w:abstractNum>
-  <w:abstractNum w:abstractNumId="21" w15:restartNumberingAfterBreak="0">
+  <w:abstractNum w:abstractNumId="22" w15:restartNumberingAfterBreak="0">
     <w:nsid w:val="6AF33115"/>
     <w:multiLevelType w:val="multilevel"/>
     <w:tmpl w:val="54281282"/>
@@ -8484,7 +8873,7 @@
       </w:rPr>
     </w:lvl>
   </w:abstractNum>
-  <w:abstractNum w:abstractNumId="22" w15:restartNumberingAfterBreak="0">
+  <w:abstractNum w:abstractNumId="23" w15:restartNumberingAfterBreak="0">
     <w:nsid w:val="74566A09"/>
     <w:multiLevelType w:val="multilevel"/>
     <w:tmpl w:val="3BF22842"/>
@@ -8597,7 +8986,93 @@
       </w:pPr>
     </w:lvl>
   </w:abstractNum>
-  <w:abstractNum w:abstractNumId="23" w15:restartNumberingAfterBreak="0">
+  <w:abstractNum w:abstractNumId="24" w15:restartNumberingAfterBreak="0">
+    <w:nsid w:val="75227DBF"/>
+    <w:multiLevelType w:val="hybridMultilevel"/>
+    <w:tmpl w:val="A99A204A"/>
+    <w:lvl w:ilvl="0" w:tplc="041F000F">
+      <w:start w:val="1"/>
+      <w:numFmt w:val="decimal"/>
+      <w:lvlText w:val="%1."/>
+      <w:lvlJc w:val="left"/>
+      <w:pPr>
+        <w:ind w:left="720" w:hanging="360"/>
+      </w:pPr>
+    </w:lvl>
+    <w:lvl w:ilvl="1" w:tplc="041F0019" w:tentative="1">
+      <w:start w:val="1"/>
+      <w:numFmt w:val="lowerLetter"/>
+      <w:lvlText w:val="%2."/>
+      <w:lvlJc w:val="left"/>
+      <w:pPr>
+        <w:ind w:left="1440" w:hanging="360"/>
+      </w:pPr>
+    </w:lvl>
+    <w:lvl w:ilvl="2" w:tplc="041F001B" w:tentative="1">
+      <w:start w:val="1"/>
+      <w:numFmt w:val="lowerRoman"/>
+      <w:lvlText w:val="%3."/>
+      <w:lvlJc w:val="right"/>
+      <w:pPr>
+        <w:ind w:left="2160" w:hanging="180"/>
+      </w:pPr>
+    </w:lvl>
+    <w:lvl w:ilvl="3" w:tplc="041F000F" w:tentative="1">
+      <w:start w:val="1"/>
+      <w:numFmt w:val="decimal"/>
+      <w:lvlText w:val="%4."/>
+      <w:lvlJc w:val="left"/>
+      <w:pPr>
+        <w:ind w:left="2880" w:hanging="360"/>
+      </w:pPr>
+    </w:lvl>
+    <w:lvl w:ilvl="4" w:tplc="041F0019" w:tentative="1">
+      <w:start w:val="1"/>
+      <w:numFmt w:val="lowerLetter"/>
+      <w:lvlText w:val="%5."/>
+      <w:lvlJc w:val="left"/>
+      <w:pPr>
+        <w:ind w:left="3600" w:hanging="360"/>
+      </w:pPr>
+    </w:lvl>
+    <w:lvl w:ilvl="5" w:tplc="041F001B" w:tentative="1">
+      <w:start w:val="1"/>
+      <w:numFmt w:val="lowerRoman"/>
+      <w:lvlText w:val="%6."/>
+      <w:lvlJc w:val="right"/>
+      <w:pPr>
+        <w:ind w:left="4320" w:hanging="180"/>
+      </w:pPr>
+    </w:lvl>
+    <w:lvl w:ilvl="6" w:tplc="041F000F" w:tentative="1">
+      <w:start w:val="1"/>
+      <w:numFmt w:val="decimal"/>
+      <w:lvlText w:val="%7."/>
+      <w:lvlJc w:val="left"/>
+      <w:pPr>
+        <w:ind w:left="5040" w:hanging="360"/>
+      </w:pPr>
+    </w:lvl>
+    <w:lvl w:ilvl="7" w:tplc="041F0019" w:tentative="1">
+      <w:start w:val="1"/>
+      <w:numFmt w:val="lowerLetter"/>
+      <w:lvlText w:val="%8."/>
+      <w:lvlJc w:val="left"/>
+      <w:pPr>
+        <w:ind w:left="5760" w:hanging="360"/>
+      </w:pPr>
+    </w:lvl>
+    <w:lvl w:ilvl="8" w:tplc="041F001B" w:tentative="1">
+      <w:start w:val="1"/>
+      <w:numFmt w:val="lowerRoman"/>
+      <w:lvlText w:val="%9."/>
+      <w:lvlJc w:val="right"/>
+      <w:pPr>
+        <w:ind w:left="6480" w:hanging="180"/>
+      </w:pPr>
+    </w:lvl>
+  </w:abstractNum>
+  <w:abstractNum w:abstractNumId="25" w15:restartNumberingAfterBreak="0">
     <w:nsid w:val="7F9F3C31"/>
     <w:multiLevelType w:val="hybridMultilevel"/>
     <w:tmpl w:val="52FE6C8A"/>
@@ -8711,76 +9186,82 @@
     </w:lvl>
   </w:abstractNum>
   <w:num w:numId="1" w16cid:durableId="481391200">
+    <w:abstractNumId w:val="13"/>
+  </w:num>
+  <w:num w:numId="2" w16cid:durableId="991179314">
+    <w:abstractNumId w:val="5"/>
+  </w:num>
+  <w:num w:numId="3" w16cid:durableId="1816751155">
     <w:abstractNumId w:val="12"/>
   </w:num>
-  <w:num w:numId="2" w16cid:durableId="991179314">
+  <w:num w:numId="4" w16cid:durableId="481121234">
+    <w:abstractNumId w:val="9"/>
+  </w:num>
+  <w:num w:numId="5" w16cid:durableId="44565624">
     <w:abstractNumId w:val="4"/>
   </w:num>
-  <w:num w:numId="3" w16cid:durableId="1816751155">
+  <w:num w:numId="6" w16cid:durableId="487400160">
+    <w:abstractNumId w:val="20"/>
+  </w:num>
+  <w:num w:numId="7" w16cid:durableId="565338062">
+    <w:abstractNumId w:val="22"/>
+  </w:num>
+  <w:num w:numId="8" w16cid:durableId="2073235355">
     <w:abstractNumId w:val="11"/>
   </w:num>
-  <w:num w:numId="4" w16cid:durableId="481121234">
+  <w:num w:numId="9" w16cid:durableId="1380519449">
+    <w:abstractNumId w:val="21"/>
+  </w:num>
+  <w:num w:numId="10" w16cid:durableId="1780711185">
+    <w:abstractNumId w:val="6"/>
+  </w:num>
+  <w:num w:numId="11" w16cid:durableId="325326440">
+    <w:abstractNumId w:val="3"/>
+  </w:num>
+  <w:num w:numId="12" w16cid:durableId="547033817">
+    <w:abstractNumId w:val="17"/>
+  </w:num>
+  <w:num w:numId="13" w16cid:durableId="2074967883">
+    <w:abstractNumId w:val="23"/>
+  </w:num>
+  <w:num w:numId="14" w16cid:durableId="329404312">
+    <w:abstractNumId w:val="10"/>
+  </w:num>
+  <w:num w:numId="15" w16cid:durableId="1375613618">
+    <w:abstractNumId w:val="18"/>
+  </w:num>
+  <w:num w:numId="16" w16cid:durableId="1284578275">
+    <w:abstractNumId w:val="1"/>
+  </w:num>
+  <w:num w:numId="17" w16cid:durableId="455295308">
+    <w:abstractNumId w:val="14"/>
+  </w:num>
+  <w:num w:numId="18" w16cid:durableId="1992828339">
+    <w:abstractNumId w:val="2"/>
+  </w:num>
+  <w:num w:numId="19" w16cid:durableId="1097021725">
+    <w:abstractNumId w:val="16"/>
+  </w:num>
+  <w:num w:numId="20" w16cid:durableId="2111464757">
+    <w:abstractNumId w:val="25"/>
+  </w:num>
+  <w:num w:numId="21" w16cid:durableId="794759502">
+    <w:abstractNumId w:val="7"/>
+  </w:num>
+  <w:num w:numId="22" w16cid:durableId="1155337781">
+    <w:abstractNumId w:val="15"/>
+  </w:num>
+  <w:num w:numId="23" w16cid:durableId="1635019841">
     <w:abstractNumId w:val="8"/>
   </w:num>
-  <w:num w:numId="5" w16cid:durableId="44565624">
-    <w:abstractNumId w:val="3"/>
-  </w:num>
-  <w:num w:numId="6" w16cid:durableId="487400160">
+  <w:num w:numId="24" w16cid:durableId="1546986873">
     <w:abstractNumId w:val="19"/>
   </w:num>
-  <w:num w:numId="7" w16cid:durableId="565338062">
-    <w:abstractNumId w:val="21"/>
-  </w:num>
-  <w:num w:numId="8" w16cid:durableId="2073235355">
-    <w:abstractNumId w:val="10"/>
-  </w:num>
-  <w:num w:numId="9" w16cid:durableId="1380519449">
-    <w:abstractNumId w:val="20"/>
-  </w:num>
-  <w:num w:numId="10" w16cid:durableId="1780711185">
-    <w:abstractNumId w:val="5"/>
-  </w:num>
-  <w:num w:numId="11" w16cid:durableId="325326440">
-    <w:abstractNumId w:val="2"/>
-  </w:num>
-  <w:num w:numId="12" w16cid:durableId="547033817">
-    <w:abstractNumId w:val="16"/>
-  </w:num>
-  <w:num w:numId="13" w16cid:durableId="2074967883">
-    <w:abstractNumId w:val="22"/>
-  </w:num>
-  <w:num w:numId="14" w16cid:durableId="329404312">
-    <w:abstractNumId w:val="9"/>
-  </w:num>
-  <w:num w:numId="15" w16cid:durableId="1375613618">
-    <w:abstractNumId w:val="17"/>
-  </w:num>
-  <w:num w:numId="16" w16cid:durableId="1284578275">
+  <w:num w:numId="25" w16cid:durableId="1390835700">
     <w:abstractNumId w:val="0"/>
   </w:num>
-  <w:num w:numId="17" w16cid:durableId="455295308">
-    <w:abstractNumId w:val="13"/>
-  </w:num>
-  <w:num w:numId="18" w16cid:durableId="1992828339">
-    <w:abstractNumId w:val="1"/>
-  </w:num>
-  <w:num w:numId="19" w16cid:durableId="1097021725">
-    <w:abstractNumId w:val="15"/>
-  </w:num>
-  <w:num w:numId="20" w16cid:durableId="2111464757">
-    <w:abstractNumId w:val="23"/>
-  </w:num>
-  <w:num w:numId="21" w16cid:durableId="794759502">
-    <w:abstractNumId w:val="6"/>
-  </w:num>
-  <w:num w:numId="22" w16cid:durableId="1155337781">
-    <w:abstractNumId w:val="14"/>
-  </w:num>
-  <w:num w:numId="23" w16cid:durableId="1635019841">
-    <w:abstractNumId w:val="7"/>
-  </w:num>
-  <w:num w:numId="24" w16cid:durableId="1546986873">
-    <w:abstractNumId w:val="18"/>
+  <w:num w:numId="26" w16cid:durableId="1273588502">
+    <w:abstractNumId w:val="24"/>
   </w:num>
 </w:numbering>
 </file>
